--- a/notes/trees.docx
+++ b/notes/trees.docx
@@ -501,6 +501,7 @@
     <w:p>
       <w:pPr>
         <w:numPr>
+          <w:ilvl w:val="0"/>
           <w:numId w:val="0"/>
         </w:numPr>
         <w:ind w:leftChars="0"/>
@@ -617,6 +618,7 @@
     <w:p>
       <w:pPr>
         <w:numPr>
+          <w:ilvl w:val="0"/>
           <w:numId w:val="0"/>
         </w:numPr>
         <w:jc w:val="both"/>
@@ -676,6 +678,7 @@
     <w:p>
       <w:pPr>
         <w:numPr>
+          <w:ilvl w:val="0"/>
           <w:numId w:val="0"/>
         </w:numPr>
         <w:ind w:leftChars="0"/>
@@ -736,6 +739,7 @@
     <w:p>
       <w:pPr>
         <w:numPr>
+          <w:ilvl w:val="0"/>
           <w:numId w:val="0"/>
         </w:numPr>
         <w:ind w:leftChars="0"/>
@@ -796,6 +800,7 @@
     <w:p>
       <w:pPr>
         <w:numPr>
+          <w:ilvl w:val="0"/>
           <w:numId w:val="0"/>
         </w:numPr>
         <w:ind w:leftChars="0"/>
@@ -856,6 +861,7 @@
     <w:p>
       <w:pPr>
         <w:numPr>
+          <w:ilvl w:val="0"/>
           <w:numId w:val="0"/>
         </w:numPr>
         <w:ind w:leftChars="0"/>
@@ -916,6 +922,7 @@
     <w:p>
       <w:pPr>
         <w:numPr>
+          <w:ilvl w:val="0"/>
           <w:numId w:val="0"/>
         </w:numPr>
         <w:ind w:leftChars="0"/>
@@ -999,6 +1006,7 @@
     <w:p>
       <w:pPr>
         <w:numPr>
+          <w:ilvl w:val="0"/>
           <w:numId w:val="0"/>
         </w:numPr>
         <w:ind w:leftChars="0"/>
@@ -1027,6 +1035,7 @@
     <w:p>
       <w:pPr>
         <w:numPr>
+          <w:ilvl w:val="0"/>
           <w:numId w:val="0"/>
         </w:numPr>
         <w:ind w:leftChars="0"/>
@@ -1210,6 +1219,7 @@
     <w:p>
       <w:pPr>
         <w:numPr>
+          <w:ilvl w:val="0"/>
           <w:numId w:val="0"/>
         </w:numPr>
         <w:jc w:val="both"/>
@@ -1277,6 +1287,7 @@
     <w:p>
       <w:pPr>
         <w:numPr>
+          <w:ilvl w:val="0"/>
           <w:numId w:val="0"/>
         </w:numPr>
         <w:jc w:val="both"/>
@@ -1316,6 +1327,7 @@
     <w:p>
       <w:pPr>
         <w:numPr>
+          <w:ilvl w:val="0"/>
           <w:numId w:val="0"/>
         </w:numPr>
         <w:ind w:leftChars="0"/>
@@ -1344,6 +1356,7 @@
     <w:p>
       <w:pPr>
         <w:numPr>
+          <w:ilvl w:val="0"/>
           <w:numId w:val="0"/>
         </w:numPr>
         <w:ind w:leftChars="0"/>
@@ -1390,6 +1403,7 @@
     <w:p>
       <w:pPr>
         <w:numPr>
+          <w:ilvl w:val="0"/>
           <w:numId w:val="0"/>
         </w:numPr>
         <w:jc w:val="both"/>
@@ -1417,6 +1431,7 @@
     <w:p>
       <w:pPr>
         <w:numPr>
+          <w:ilvl w:val="0"/>
           <w:numId w:val="0"/>
         </w:numPr>
         <w:jc w:val="both"/>
@@ -1444,6 +1459,7 @@
     <w:p>
       <w:pPr>
         <w:numPr>
+          <w:ilvl w:val="0"/>
           <w:numId w:val="0"/>
         </w:numPr>
         <w:jc w:val="both"/>
@@ -1619,6 +1635,7 @@
     <w:p>
       <w:pPr>
         <w:numPr>
+          <w:ilvl w:val="0"/>
           <w:numId w:val="0"/>
         </w:numPr>
         <w:jc w:val="both"/>
@@ -1646,6 +1663,7 @@
     <w:p>
       <w:pPr>
         <w:numPr>
+          <w:ilvl w:val="0"/>
           <w:numId w:val="0"/>
         </w:numPr>
         <w:jc w:val="both"/>
@@ -1673,6 +1691,7 @@
     <w:p>
       <w:pPr>
         <w:numPr>
+          <w:ilvl w:val="0"/>
           <w:numId w:val="0"/>
         </w:numPr>
         <w:jc w:val="both"/>
@@ -1742,25 +1761,2346 @@
           <w:lang w:val="en-IN"/>
         </w:rPr>
         <w:t>Depth First Traversal :</w:t>
+      </w:r>
+    </w:p>
+    <w:p>
+      <w:pPr>
+        <w:rPr>
+          <w:rFonts w:hint="default"/>
+          <w:b w:val="0"/>
+          <w:bCs w:val="0"/>
+          <w:sz w:val="32"/>
+          <w:szCs w:val="32"/>
+          <w:lang w:val="en-IN"/>
+        </w:rPr>
+      </w:pPr>
+      <w:r>
+        <w:rPr>
+          <w:rFonts w:hint="default"/>
+          <w:b w:val="0"/>
+          <w:bCs w:val="0"/>
+          <w:sz w:val="32"/>
+          <w:szCs w:val="32"/>
+          <w:lang w:val="en-IN"/>
+        </w:rPr>
+        <w:br w:type="page"/>
+      </w:r>
+    </w:p>
+    <w:p>
+      <w:pPr>
+        <w:numPr>
+          <w:ilvl w:val="0"/>
+          <w:numId w:val="0"/>
+        </w:numPr>
+        <w:jc w:val="both"/>
+        <w:rPr>
+          <w:rFonts w:hint="default"/>
+          <w:b/>
+          <w:bCs/>
+          <w:sz w:val="32"/>
+          <w:szCs w:val="32"/>
+          <w:lang w:val="en-US"/>
+        </w:rPr>
+      </w:pPr>
+      <w:r>
+        <w:rPr>
+          <w:rFonts w:hint="default"/>
+          <w:b/>
+          <w:bCs/>
+          <w:sz w:val="32"/>
+          <w:szCs w:val="32"/>
+          <w:lang w:val="en-US"/>
+        </w:rPr>
+        <w:t>Disadvantages of Binary Search Trees:</w:t>
+      </w:r>
+    </w:p>
+    <w:p>
+      <w:pPr>
+        <w:numPr>
+          <w:ilvl w:val="0"/>
+          <w:numId w:val="0"/>
+        </w:numPr>
+        <w:jc w:val="both"/>
+        <w:rPr>
+          <w:rFonts w:hint="default"/>
+          <w:b w:val="0"/>
+          <w:bCs w:val="0"/>
+          <w:sz w:val="32"/>
+          <w:szCs w:val="32"/>
+          <w:lang w:val="en-US"/>
+        </w:rPr>
+      </w:pPr>
+    </w:p>
+    <w:p>
+      <w:pPr>
+        <w:numPr>
+          <w:ilvl w:val="0"/>
+          <w:numId w:val="0"/>
+        </w:numPr>
+        <w:jc w:val="both"/>
+        <w:rPr>
+          <w:rFonts w:hint="default"/>
+          <w:b w:val="0"/>
+          <w:bCs w:val="0"/>
+          <w:sz w:val="32"/>
+          <w:szCs w:val="32"/>
+          <w:lang w:val="en-US"/>
+        </w:rPr>
+      </w:pPr>
+      <w:r>
+        <w:rPr>
+          <w:rFonts w:hint="default"/>
+          <w:b w:val="0"/>
+          <w:bCs w:val="0"/>
+          <w:sz w:val="32"/>
+          <w:szCs w:val="32"/>
+          <w:lang w:val="en-US"/>
+        </w:rPr>
+        <w:t xml:space="preserve">When we use a BST and all the values comes in a increasing or decreasing order it becomes skewed towards left or right dues to this they becomes like  a linkedlist and all operations cost O(n) time </w:t>
+      </w:r>
+      <w:r>
+        <w:rPr>
+          <w:rFonts w:hint="default"/>
+          <w:b w:val="0"/>
+          <w:bCs w:val="0"/>
+          <w:sz w:val="32"/>
+          <w:szCs w:val="32"/>
+          <w:lang w:val="en-US"/>
+        </w:rPr>
+        <w:br w:type="textWrapping"/>
+      </w:r>
+      <w:r>
+        <w:rPr>
+          <w:rFonts w:hint="default"/>
+          <w:b w:val="0"/>
+          <w:bCs w:val="0"/>
+          <w:sz w:val="32"/>
+          <w:szCs w:val="32"/>
+          <w:lang w:val="en-US"/>
+        </w:rPr>
+        <w:br w:type="textWrapping"/>
+      </w:r>
+      <w:r>
+        <w:rPr>
+          <w:rFonts w:hint="default"/>
+          <w:b w:val="0"/>
+          <w:bCs w:val="0"/>
+          <w:sz w:val="32"/>
+          <w:szCs w:val="32"/>
+          <w:lang w:val="en-US"/>
+        </w:rPr>
+        <w:t xml:space="preserve">so in order to prevent it we use a self balancing binary Trees to maintain its balance to make the insertion , deletion, searching  in Log(n) time </w:t>
+      </w:r>
+    </w:p>
+    <w:p>
+      <w:pPr>
+        <w:numPr>
+          <w:ilvl w:val="0"/>
+          <w:numId w:val="0"/>
+        </w:numPr>
+        <w:jc w:val="both"/>
+        <w:rPr>
+          <w:rFonts w:hint="default"/>
+          <w:b w:val="0"/>
+          <w:bCs w:val="0"/>
+          <w:sz w:val="32"/>
+          <w:szCs w:val="32"/>
+          <w:lang w:val="en-US"/>
+        </w:rPr>
+      </w:pPr>
+    </w:p>
+    <w:p>
+      <w:pPr>
+        <w:rPr>
+          <w:rFonts w:hint="default"/>
+          <w:b w:val="0"/>
+          <w:bCs w:val="0"/>
+          <w:sz w:val="32"/>
+          <w:szCs w:val="32"/>
+          <w:lang w:val="en-US"/>
+        </w:rPr>
+      </w:pPr>
+      <w:r>
+        <w:rPr>
+          <w:rFonts w:hint="default"/>
+          <w:b w:val="0"/>
+          <w:bCs w:val="0"/>
+          <w:sz w:val="32"/>
+          <w:szCs w:val="32"/>
+          <w:lang w:val="en-US"/>
+        </w:rPr>
+        <w:br w:type="page"/>
+      </w:r>
+    </w:p>
+    <w:p>
+      <w:pPr>
+        <w:numPr>
+          <w:ilvl w:val="0"/>
+          <w:numId w:val="0"/>
+        </w:numPr>
+        <w:jc w:val="center"/>
+        <w:rPr>
+          <w:rFonts w:hint="default"/>
+          <w:b/>
+          <w:bCs/>
+          <w:sz w:val="32"/>
+          <w:szCs w:val="32"/>
+          <w:lang w:val="en-US"/>
+        </w:rPr>
+      </w:pPr>
+      <w:r>
+        <w:rPr>
+          <w:rFonts w:hint="default"/>
+          <w:b/>
+          <w:bCs/>
+          <w:sz w:val="32"/>
+          <w:szCs w:val="32"/>
+          <w:lang w:val="en-US"/>
+        </w:rPr>
+        <w:t>AVL Tree (Adleson velski and landis)</w:t>
+      </w:r>
+    </w:p>
+    <w:p>
+      <w:pPr>
+        <w:numPr>
+          <w:ilvl w:val="0"/>
+          <w:numId w:val="0"/>
+        </w:numPr>
+        <w:jc w:val="center"/>
+        <w:rPr>
+          <w:rFonts w:hint="default"/>
+          <w:b/>
+          <w:bCs/>
+          <w:sz w:val="32"/>
+          <w:szCs w:val="32"/>
+          <w:lang w:val="en-US"/>
+        </w:rPr>
+      </w:pPr>
+    </w:p>
+    <w:p>
+      <w:pPr>
+        <w:numPr>
+          <w:ilvl w:val="0"/>
+          <w:numId w:val="0"/>
+        </w:numPr>
+        <w:jc w:val="both"/>
+        <w:rPr>
+          <w:rFonts w:hint="default"/>
+          <w:b/>
+          <w:bCs/>
+          <w:sz w:val="32"/>
+          <w:szCs w:val="32"/>
+          <w:lang w:val="en-US"/>
+        </w:rPr>
+      </w:pPr>
+      <w:r>
+        <w:rPr>
+          <w:rFonts w:hint="default"/>
+          <w:b/>
+          <w:bCs/>
+          <w:sz w:val="32"/>
+          <w:szCs w:val="32"/>
+          <w:lang w:val="en-US"/>
+        </w:rPr>
+        <w:t>AVL tree is a self balancing binary tree :</w:t>
+      </w:r>
+    </w:p>
+    <w:p>
+      <w:pPr>
+        <w:numPr>
+          <w:ilvl w:val="0"/>
+          <w:numId w:val="0"/>
+        </w:numPr>
+        <w:jc w:val="both"/>
+        <w:rPr>
+          <w:rFonts w:hint="default"/>
+          <w:b/>
+          <w:bCs/>
+          <w:sz w:val="32"/>
+          <w:szCs w:val="32"/>
+          <w:lang w:val="en-US"/>
+        </w:rPr>
+      </w:pPr>
+    </w:p>
+    <w:p>
+      <w:pPr>
+        <w:numPr>
+          <w:ilvl w:val="0"/>
+          <w:numId w:val="0"/>
+        </w:numPr>
+        <w:jc w:val="both"/>
+        <w:rPr>
+          <w:rFonts w:hint="default"/>
+          <w:b/>
+          <w:bCs/>
+          <w:sz w:val="32"/>
+          <w:szCs w:val="32"/>
+          <w:lang w:val="en-US"/>
+        </w:rPr>
+      </w:pPr>
+      <w:r>
+        <w:rPr>
+          <w:rFonts w:hint="default"/>
+          <w:b/>
+          <w:bCs/>
+          <w:sz w:val="32"/>
+          <w:szCs w:val="32"/>
+          <w:lang w:val="en-US"/>
+        </w:rPr>
+        <w:t>Algorithm :</w:t>
+      </w:r>
+    </w:p>
+    <w:p>
+      <w:pPr>
+        <w:numPr>
+          <w:ilvl w:val="0"/>
+          <w:numId w:val="0"/>
+        </w:numPr>
+        <w:jc w:val="both"/>
+        <w:rPr>
+          <w:rFonts w:hint="default"/>
+          <w:b/>
+          <w:bCs/>
+          <w:sz w:val="32"/>
+          <w:szCs w:val="32"/>
+          <w:lang w:val="en-US"/>
+        </w:rPr>
+      </w:pPr>
+    </w:p>
+    <w:p>
+      <w:pPr>
+        <w:numPr>
+          <w:ilvl w:val="0"/>
+          <w:numId w:val="5"/>
+        </w:numPr>
+        <w:ind w:left="0" w:leftChars="0" w:firstLine="0" w:firstLineChars="0"/>
+        <w:jc w:val="both"/>
+        <w:rPr>
+          <w:rFonts w:hint="default"/>
+          <w:b/>
+          <w:bCs/>
+          <w:sz w:val="32"/>
+          <w:szCs w:val="32"/>
+          <w:lang w:val="en-US"/>
+        </w:rPr>
+      </w:pPr>
+      <w:r>
+        <w:rPr>
+          <w:rFonts w:hint="default"/>
+          <w:b/>
+          <w:bCs/>
+          <w:sz w:val="32"/>
+          <w:szCs w:val="32"/>
+          <w:lang w:val="en-US"/>
+        </w:rPr>
+        <w:t>First insert normally insert the value it suppose to be</w:t>
+      </w:r>
+    </w:p>
+    <w:p>
+      <w:pPr>
+        <w:numPr>
+          <w:ilvl w:val="0"/>
+          <w:numId w:val="5"/>
+        </w:numPr>
+        <w:ind w:left="0" w:leftChars="0" w:firstLine="0" w:firstLineChars="0"/>
+        <w:jc w:val="both"/>
+        <w:rPr>
+          <w:rFonts w:hint="default"/>
+          <w:b/>
+          <w:bCs/>
+          <w:sz w:val="32"/>
+          <w:szCs w:val="32"/>
+          <w:lang w:val="en-US"/>
+        </w:rPr>
+      </w:pPr>
+      <w:r>
+        <w:rPr>
+          <w:rFonts w:hint="default"/>
+          <w:b/>
+          <w:bCs/>
+          <w:sz w:val="32"/>
+          <w:szCs w:val="32"/>
+          <w:lang w:val="en-US"/>
+        </w:rPr>
+        <w:t xml:space="preserve">Now from inserted Node go up and find the unbalance node </w:t>
+      </w:r>
+    </w:p>
+    <w:p>
+      <w:pPr>
+        <w:numPr>
+          <w:ilvl w:val="0"/>
+          <w:numId w:val="5"/>
+        </w:numPr>
+        <w:ind w:left="0" w:leftChars="0" w:firstLine="0" w:firstLineChars="0"/>
+        <w:jc w:val="both"/>
+        <w:rPr>
+          <w:rFonts w:hint="default"/>
+          <w:b/>
+          <w:bCs/>
+          <w:sz w:val="32"/>
+          <w:szCs w:val="32"/>
+          <w:lang w:val="en-US"/>
+        </w:rPr>
+      </w:pPr>
+      <w:r>
+        <w:rPr>
+          <w:rFonts w:hint="default"/>
+          <w:b/>
+          <w:bCs/>
+          <w:sz w:val="32"/>
+          <w:szCs w:val="32"/>
+          <w:lang w:val="en-US"/>
+        </w:rPr>
+        <w:t>Use any one of 4 rules and rotate the sub Tree</w:t>
+      </w:r>
+    </w:p>
+    <w:p>
+      <w:pPr>
+        <w:rPr>
+          <w:rFonts w:hint="default"/>
+          <w:b/>
+          <w:bCs/>
+          <w:sz w:val="32"/>
+          <w:szCs w:val="32"/>
+          <w:lang w:val="en-US"/>
+        </w:rPr>
+      </w:pPr>
+      <w:r>
+        <w:rPr>
+          <w:rFonts w:hint="default"/>
+          <w:b/>
+          <w:bCs/>
+          <w:sz w:val="32"/>
+          <w:szCs w:val="32"/>
+          <w:lang w:val="en-US"/>
+        </w:rPr>
+        <w:br w:type="page"/>
+      </w:r>
+    </w:p>
+    <w:p>
+      <w:pPr>
+        <w:numPr>
+          <w:numId w:val="0"/>
+        </w:numPr>
+        <w:ind w:leftChars="0"/>
+        <w:jc w:val="both"/>
+        <w:rPr>
+          <w:rFonts w:hint="default"/>
+          <w:b/>
+          <w:bCs/>
+          <w:sz w:val="32"/>
+          <w:szCs w:val="32"/>
+          <w:lang w:val="en-US"/>
+        </w:rPr>
+      </w:pPr>
+      <w:r>
+        <w:rPr>
+          <w:rFonts w:hint="default"/>
+          <w:b/>
+          <w:bCs/>
+          <w:sz w:val="32"/>
+          <w:szCs w:val="32"/>
+          <w:lang w:val="en-US"/>
+        </w:rPr>
+        <w:br w:type="page"/>
+      </w:r>
+    </w:p>
+    <w:p>
+      <w:pPr>
+        <w:numPr>
+          <w:ilvl w:val="0"/>
+          <w:numId w:val="0"/>
+        </w:numPr>
+        <w:ind w:leftChars="0"/>
+        <w:jc w:val="both"/>
+        <w:rPr>
+          <w:rFonts w:hint="default"/>
+          <w:b/>
+          <w:bCs/>
+          <w:sz w:val="32"/>
+          <w:szCs w:val="32"/>
+          <w:lang w:val="en-US"/>
+        </w:rPr>
+      </w:pPr>
+    </w:p>
+    <w:p>
+      <w:pPr>
+        <w:numPr>
+          <w:ilvl w:val="0"/>
+          <w:numId w:val="0"/>
+        </w:numPr>
+        <w:ind w:leftChars="0"/>
+        <w:jc w:val="both"/>
+        <w:rPr>
+          <w:rFonts w:hint="default"/>
+          <w:b/>
+          <w:bCs/>
+          <w:sz w:val="32"/>
+          <w:szCs w:val="32"/>
+          <w:lang w:val="en-US"/>
+        </w:rPr>
+      </w:pPr>
+      <w:r>
+        <w:rPr>
+          <w:rFonts w:hint="default"/>
+          <w:b/>
+          <w:bCs/>
+          <w:sz w:val="32"/>
+          <w:szCs w:val="32"/>
+          <w:lang w:val="en-US"/>
+        </w:rPr>
+        <w:t xml:space="preserve">To make is balance we can rotate it to Left Hand Side or right </w:t>
+      </w:r>
+      <w:r>
+        <w:rPr>
+          <w:rFonts w:hint="default"/>
+          <w:b/>
+          <w:bCs/>
+          <w:sz w:val="32"/>
+          <w:szCs w:val="32"/>
+          <w:lang w:val="en-US"/>
+        </w:rPr>
+        <w:t xml:space="preserve">Hand </w:t>
+      </w:r>
+      <w:r>
+        <w:rPr>
+          <w:rFonts w:hint="default"/>
+          <w:b/>
+          <w:bCs/>
+          <w:sz w:val="32"/>
+          <w:szCs w:val="32"/>
+          <w:lang w:val="en-US"/>
+        </w:rPr>
+        <w:t xml:space="preserve">Side </w:t>
+      </w:r>
+    </w:p>
+    <w:p>
+      <w:pPr>
+        <w:numPr>
+          <w:ilvl w:val="0"/>
+          <w:numId w:val="0"/>
+        </w:numPr>
+        <w:ind w:leftChars="0"/>
+        <w:jc w:val="both"/>
+        <w:rPr>
+          <w:rFonts w:hint="default"/>
+          <w:b/>
+          <w:bCs/>
+          <w:sz w:val="32"/>
+          <w:szCs w:val="32"/>
+          <w:lang w:val="en-US"/>
+        </w:rPr>
+      </w:pPr>
+    </w:p>
+    <w:p>
+      <w:pPr>
+        <w:numPr>
+          <w:ilvl w:val="0"/>
+          <w:numId w:val="0"/>
+        </w:numPr>
+        <w:ind w:leftChars="0"/>
+        <w:jc w:val="both"/>
+        <w:rPr>
+          <w:rFonts w:hint="default"/>
+          <w:b/>
+          <w:bCs/>
+          <w:sz w:val="32"/>
+          <w:szCs w:val="32"/>
+          <w:lang w:val="en-US"/>
+        </w:rPr>
+      </w:pPr>
+      <w:r>
+        <w:rPr>
+          <w:rFonts w:hint="default"/>
+          <w:b/>
+          <w:bCs/>
+          <w:sz w:val="32"/>
+          <w:szCs w:val="32"/>
+          <w:lang w:val="en-US"/>
+        </w:rPr>
+        <w:drawing>
+          <wp:inline distT="0" distB="0" distL="114300" distR="114300">
+            <wp:extent cx="4267200" cy="3190875"/>
+            <wp:effectExtent l="0" t="0" r="0" b="9525"/>
+            <wp:docPr id="2" name="Picture 2"/>
+            <wp:cNvGraphicFramePr>
+              <a:graphicFrameLocks xmlns:a="http://schemas.openxmlformats.org/drawingml/2006/main" noChangeAspect="1"/>
+            </wp:cNvGraphicFramePr>
+            <a:graphic xmlns:a="http://schemas.openxmlformats.org/drawingml/2006/main">
+              <a:graphicData uri="http://schemas.openxmlformats.org/drawingml/2006/picture">
+                <pic:pic xmlns:pic="http://schemas.openxmlformats.org/drawingml/2006/picture">
+                  <pic:nvPicPr>
+                    <pic:cNvPr id="2" name="Picture 2"/>
+                    <pic:cNvPicPr>
+                      <a:picLocks noChangeAspect="1"/>
+                    </pic:cNvPicPr>
+                  </pic:nvPicPr>
+                  <pic:blipFill>
+                    <a:blip r:embed="rId4"/>
+                    <a:stretch>
+                      <a:fillRect/>
+                    </a:stretch>
+                  </pic:blipFill>
+                  <pic:spPr>
+                    <a:xfrm>
+                      <a:off x="0" y="0"/>
+                      <a:ext cx="4267200" cy="3190875"/>
+                    </a:xfrm>
+                    <a:prstGeom prst="rect">
+                      <a:avLst/>
+                    </a:prstGeom>
+                    <a:noFill/>
+                    <a:ln>
+                      <a:noFill/>
+                    </a:ln>
+                  </pic:spPr>
+                </pic:pic>
+              </a:graphicData>
+            </a:graphic>
+          </wp:inline>
+        </w:drawing>
+      </w:r>
+    </w:p>
+    <w:p>
+      <w:pPr>
+        <w:numPr>
+          <w:ilvl w:val="0"/>
+          <w:numId w:val="0"/>
+        </w:numPr>
+        <w:ind w:leftChars="0"/>
+        <w:jc w:val="both"/>
+        <w:rPr>
+          <w:rFonts w:hint="default"/>
+          <w:b/>
+          <w:bCs/>
+          <w:sz w:val="32"/>
+          <w:szCs w:val="32"/>
+          <w:lang w:val="en-US"/>
+        </w:rPr>
+      </w:pPr>
+    </w:p>
+    <w:p>
+      <w:pPr>
+        <w:numPr>
+          <w:ilvl w:val="0"/>
+          <w:numId w:val="0"/>
+        </w:numPr>
+        <w:ind w:leftChars="0"/>
+        <w:jc w:val="both"/>
+        <w:rPr>
+          <w:rFonts w:hint="default"/>
+          <w:b/>
+          <w:bCs/>
+          <w:sz w:val="32"/>
+          <w:szCs w:val="32"/>
+          <w:lang w:val="en-US"/>
+        </w:rPr>
+      </w:pPr>
+    </w:p>
+    <w:p>
+      <w:pPr>
+        <w:numPr>
+          <w:ilvl w:val="0"/>
+          <w:numId w:val="0"/>
+        </w:numPr>
+        <w:ind w:leftChars="0"/>
+        <w:jc w:val="both"/>
+        <w:rPr>
+          <w:rFonts w:hint="default"/>
+          <w:b/>
+          <w:bCs/>
+          <w:sz w:val="32"/>
+          <w:szCs w:val="32"/>
+          <w:lang w:val="en-US"/>
+        </w:rPr>
+      </w:pPr>
+    </w:p>
+    <w:p>
+      <w:pPr>
+        <w:numPr>
+          <w:ilvl w:val="0"/>
+          <w:numId w:val="0"/>
+        </w:numPr>
+        <w:ind w:leftChars="0"/>
+        <w:jc w:val="both"/>
+        <w:rPr>
+          <w:rFonts w:hint="default"/>
+          <w:b/>
+          <w:bCs/>
+          <w:sz w:val="32"/>
+          <w:szCs w:val="32"/>
+          <w:lang w:val="en-US"/>
+        </w:rPr>
+      </w:pPr>
+    </w:p>
+    <w:p>
+      <w:pPr>
+        <w:numPr>
+          <w:ilvl w:val="0"/>
+          <w:numId w:val="0"/>
+        </w:numPr>
+        <w:ind w:leftChars="0"/>
+        <w:jc w:val="both"/>
+        <w:rPr>
+          <w:rFonts w:hint="default"/>
+          <w:b/>
+          <w:bCs/>
+          <w:sz w:val="32"/>
+          <w:szCs w:val="32"/>
+          <w:lang w:val="en-US"/>
+        </w:rPr>
+      </w:pPr>
+      <w:r>
+        <w:rPr>
+          <w:rFonts w:hint="default"/>
+          <w:b/>
+          <w:bCs/>
+          <w:sz w:val="32"/>
+          <w:szCs w:val="32"/>
+          <w:lang w:val="en-US"/>
+        </w:rPr>
+        <w:t>Rotate Right :</w:t>
+      </w:r>
+    </w:p>
+    <w:p>
+      <w:pPr>
+        <w:numPr>
+          <w:ilvl w:val="0"/>
+          <w:numId w:val="0"/>
+        </w:numPr>
+        <w:ind w:leftChars="0"/>
+        <w:jc w:val="both"/>
+        <w:rPr>
+          <w:rFonts w:hint="default"/>
+          <w:b/>
+          <w:bCs/>
+          <w:sz w:val="32"/>
+          <w:szCs w:val="32"/>
+          <w:lang w:val="en-US"/>
+        </w:rPr>
+      </w:pPr>
+    </w:p>
+    <w:p>
+      <w:pPr>
+        <w:numPr>
+          <w:ilvl w:val="0"/>
+          <w:numId w:val="0"/>
+        </w:numPr>
+        <w:ind w:leftChars="0"/>
+        <w:jc w:val="both"/>
+        <w:rPr>
+          <w:rFonts w:hint="default"/>
+          <w:b/>
+          <w:bCs/>
+          <w:sz w:val="32"/>
+          <w:szCs w:val="32"/>
+          <w:lang w:val="en-US"/>
+        </w:rPr>
+      </w:pPr>
+      <w:r>
+        <w:rPr>
+          <w:rFonts w:hint="default"/>
+          <w:b/>
+          <w:bCs/>
+          <w:sz w:val="32"/>
+          <w:szCs w:val="32"/>
+          <w:lang w:val="en-US"/>
+        </w:rPr>
+        <w:t xml:space="preserve">Now we can see below                                                                                                                                       </w:t>
+      </w:r>
+    </w:p>
+    <w:p>
+      <w:pPr>
+        <w:numPr>
+          <w:ilvl w:val="0"/>
+          <w:numId w:val="0"/>
+        </w:numPr>
+        <w:ind w:leftChars="0"/>
+        <w:jc w:val="both"/>
+        <w:rPr>
+          <w:rFonts w:hint="default"/>
+          <w:b/>
+          <w:bCs/>
+          <w:sz w:val="32"/>
+          <w:szCs w:val="32"/>
+          <w:lang w:val="en-US"/>
+        </w:rPr>
+      </w:pPr>
+    </w:p>
+    <w:p>
+      <w:pPr>
+        <w:numPr>
+          <w:ilvl w:val="0"/>
+          <w:numId w:val="0"/>
+        </w:numPr>
+        <w:ind w:leftChars="0"/>
+        <w:jc w:val="both"/>
+      </w:pPr>
+      <w:r>
+        <w:drawing>
+          <wp:inline distT="0" distB="0" distL="114300" distR="114300">
+            <wp:extent cx="5273040" cy="2379345"/>
+            <wp:effectExtent l="0" t="0" r="3810" b="1905"/>
+            <wp:docPr id="4" name="Picture 4"/>
+            <wp:cNvGraphicFramePr>
+              <a:graphicFrameLocks xmlns:a="http://schemas.openxmlformats.org/drawingml/2006/main" noChangeAspect="1"/>
+            </wp:cNvGraphicFramePr>
+            <a:graphic xmlns:a="http://schemas.openxmlformats.org/drawingml/2006/main">
+              <a:graphicData uri="http://schemas.openxmlformats.org/drawingml/2006/picture">
+                <pic:pic xmlns:pic="http://schemas.openxmlformats.org/drawingml/2006/picture">
+                  <pic:nvPicPr>
+                    <pic:cNvPr id="4" name="Picture 4"/>
+                    <pic:cNvPicPr>
+                      <a:picLocks noChangeAspect="1"/>
+                    </pic:cNvPicPr>
+                  </pic:nvPicPr>
+                  <pic:blipFill>
+                    <a:blip r:embed="rId5"/>
+                    <a:stretch>
+                      <a:fillRect/>
+                    </a:stretch>
+                  </pic:blipFill>
+                  <pic:spPr>
+                    <a:xfrm>
+                      <a:off x="0" y="0"/>
+                      <a:ext cx="5273040" cy="2379345"/>
+                    </a:xfrm>
+                    <a:prstGeom prst="rect">
+                      <a:avLst/>
+                    </a:prstGeom>
+                    <a:noFill/>
+                    <a:ln>
+                      <a:noFill/>
+                    </a:ln>
+                  </pic:spPr>
+                </pic:pic>
+              </a:graphicData>
+            </a:graphic>
+          </wp:inline>
+        </w:drawing>
+      </w:r>
+    </w:p>
+    <w:p>
+      <w:pPr>
+        <w:numPr>
+          <w:ilvl w:val="0"/>
+          <w:numId w:val="0"/>
+        </w:numPr>
+        <w:ind w:leftChars="0"/>
+        <w:jc w:val="both"/>
+      </w:pPr>
+    </w:p>
+    <w:p>
+      <w:pPr>
+        <w:numPr>
+          <w:ilvl w:val="0"/>
+          <w:numId w:val="0"/>
+        </w:numPr>
+        <w:ind w:leftChars="0"/>
+        <w:jc w:val="both"/>
+        <w:rPr>
+          <w:rFonts w:hint="default"/>
+          <w:b/>
+          <w:bCs/>
+          <w:sz w:val="32"/>
+          <w:szCs w:val="32"/>
+          <w:lang w:val="en-US"/>
+        </w:rPr>
+      </w:pPr>
+      <w:r>
+        <w:rPr>
+          <w:rFonts w:hint="default"/>
+          <w:b/>
+          <w:bCs/>
+          <w:sz w:val="32"/>
+          <w:szCs w:val="32"/>
+          <w:lang w:val="en-US"/>
+        </w:rPr>
+        <w:t xml:space="preserve">Example: </w:t>
+      </w:r>
+    </w:p>
+    <w:p>
+      <w:pPr>
+        <w:numPr>
+          <w:ilvl w:val="0"/>
+          <w:numId w:val="0"/>
+        </w:numPr>
+        <w:ind w:leftChars="0"/>
+        <w:jc w:val="both"/>
+        <w:rPr>
+          <w:rFonts w:hint="default"/>
+          <w:b/>
+          <w:bCs/>
+          <w:sz w:val="32"/>
+          <w:szCs w:val="32"/>
+          <w:lang w:val="en-US"/>
+        </w:rPr>
+      </w:pPr>
+    </w:p>
+    <w:p>
+      <w:pPr>
+        <w:numPr>
+          <w:ilvl w:val="0"/>
+          <w:numId w:val="0"/>
+        </w:numPr>
+        <w:ind w:leftChars="0"/>
+        <w:jc w:val="both"/>
+        <w:rPr>
+          <w:rFonts w:hint="default"/>
+          <w:b/>
+          <w:bCs/>
+          <w:sz w:val="32"/>
+          <w:szCs w:val="32"/>
+          <w:lang w:val="en-US"/>
+        </w:rPr>
+      </w:pPr>
+      <w:r>
+        <w:rPr>
+          <w:rFonts w:hint="default"/>
+          <w:b/>
+          <w:bCs/>
+          <w:sz w:val="32"/>
+          <w:szCs w:val="32"/>
+          <w:lang w:val="en-US"/>
+        </w:rPr>
+        <w:t>Before Rotation:</w:t>
+      </w:r>
+    </w:p>
+    <w:p>
+      <w:pPr>
+        <w:numPr>
+          <w:ilvl w:val="0"/>
+          <w:numId w:val="0"/>
+        </w:numPr>
+        <w:ind w:leftChars="0"/>
+        <w:jc w:val="both"/>
+        <w:rPr>
+          <w:rFonts w:hint="default"/>
+          <w:b/>
+          <w:bCs/>
+          <w:sz w:val="32"/>
+          <w:szCs w:val="32"/>
+          <w:lang w:val="en-US"/>
+        </w:rPr>
+      </w:pPr>
+    </w:p>
+    <w:p>
+      <w:pPr>
+        <w:numPr>
+          <w:ilvl w:val="0"/>
+          <w:numId w:val="0"/>
+        </w:numPr>
+        <w:ind w:leftChars="0"/>
+        <w:jc w:val="both"/>
+        <w:rPr>
+          <w:rFonts w:hint="default"/>
+          <w:b/>
+          <w:bCs/>
+          <w:sz w:val="32"/>
+          <w:szCs w:val="32"/>
+          <w:lang w:val="en-US"/>
+        </w:rPr>
+      </w:pPr>
+      <w:r>
+        <w:rPr>
+          <w:rFonts w:hint="default"/>
+          <w:b/>
+          <w:bCs/>
+          <w:sz w:val="32"/>
+          <w:szCs w:val="32"/>
+          <w:lang w:val="en-US"/>
+        </w:rPr>
+        <w:drawing>
+          <wp:inline distT="0" distB="0" distL="114300" distR="114300">
+            <wp:extent cx="5273040" cy="3954780"/>
+            <wp:effectExtent l="0" t="0" r="3810" b="7620"/>
+            <wp:docPr id="6" name="Picture 6" descr="WhatsApp Image 2025-07-30 at 18.28.46_92674633"/>
+            <wp:cNvGraphicFramePr>
+              <a:graphicFrameLocks xmlns:a="http://schemas.openxmlformats.org/drawingml/2006/main" noChangeAspect="1"/>
+            </wp:cNvGraphicFramePr>
+            <a:graphic xmlns:a="http://schemas.openxmlformats.org/drawingml/2006/main">
+              <a:graphicData uri="http://schemas.openxmlformats.org/drawingml/2006/picture">
+                <pic:pic xmlns:pic="http://schemas.openxmlformats.org/drawingml/2006/picture">
+                  <pic:nvPicPr>
+                    <pic:cNvPr id="6" name="Picture 6" descr="WhatsApp Image 2025-07-30 at 18.28.46_92674633"/>
+                    <pic:cNvPicPr>
+                      <a:picLocks noChangeAspect="1"/>
+                    </pic:cNvPicPr>
+                  </pic:nvPicPr>
+                  <pic:blipFill>
+                    <a:blip r:embed="rId6"/>
+                    <a:stretch>
+                      <a:fillRect/>
+                    </a:stretch>
+                  </pic:blipFill>
+                  <pic:spPr>
+                    <a:xfrm>
+                      <a:off x="0" y="0"/>
+                      <a:ext cx="5273040" cy="3954780"/>
+                    </a:xfrm>
+                    <a:prstGeom prst="rect">
+                      <a:avLst/>
+                    </a:prstGeom>
+                  </pic:spPr>
+                </pic:pic>
+              </a:graphicData>
+            </a:graphic>
+          </wp:inline>
+        </w:drawing>
+      </w:r>
+    </w:p>
+    <w:p>
+      <w:pPr>
+        <w:numPr>
+          <w:ilvl w:val="0"/>
+          <w:numId w:val="0"/>
+        </w:numPr>
+        <w:ind w:leftChars="0"/>
+        <w:jc w:val="both"/>
+        <w:rPr>
+          <w:rFonts w:hint="default"/>
+          <w:b/>
+          <w:bCs/>
+          <w:sz w:val="32"/>
+          <w:szCs w:val="32"/>
+          <w:lang w:val="en-US"/>
+        </w:rPr>
+      </w:pPr>
+    </w:p>
+    <w:p>
+      <w:pPr>
+        <w:numPr>
+          <w:ilvl w:val="0"/>
+          <w:numId w:val="0"/>
+        </w:numPr>
+        <w:ind w:leftChars="0"/>
+        <w:jc w:val="both"/>
+        <w:rPr>
+          <w:rFonts w:hint="default"/>
+          <w:b/>
+          <w:bCs/>
+          <w:sz w:val="32"/>
+          <w:szCs w:val="32"/>
+          <w:lang w:val="en-US"/>
+        </w:rPr>
+      </w:pPr>
+      <w:r>
+        <w:rPr>
+          <w:rFonts w:hint="default"/>
+          <w:b/>
+          <w:bCs/>
+          <w:sz w:val="32"/>
+          <w:szCs w:val="32"/>
+          <w:lang w:val="en-US"/>
+        </w:rPr>
+        <w:t>After rotation :</w:t>
+      </w:r>
+    </w:p>
+    <w:p>
+      <w:pPr>
+        <w:numPr>
+          <w:ilvl w:val="0"/>
+          <w:numId w:val="0"/>
+        </w:numPr>
+        <w:ind w:leftChars="0"/>
+        <w:jc w:val="both"/>
+        <w:rPr>
+          <w:rFonts w:hint="default"/>
+          <w:b/>
+          <w:bCs/>
+          <w:sz w:val="32"/>
+          <w:szCs w:val="32"/>
+          <w:lang w:val="en-US"/>
+        </w:rPr>
+      </w:pPr>
+    </w:p>
+    <w:p>
+      <w:pPr>
+        <w:numPr>
+          <w:ilvl w:val="0"/>
+          <w:numId w:val="0"/>
+        </w:numPr>
+        <w:ind w:leftChars="0"/>
+        <w:jc w:val="both"/>
+        <w:rPr>
+          <w:rFonts w:hint="default"/>
+          <w:b/>
+          <w:bCs/>
+          <w:sz w:val="32"/>
+          <w:szCs w:val="32"/>
+          <w:lang w:val="en-US"/>
+        </w:rPr>
+      </w:pPr>
+      <w:r>
+        <w:rPr>
+          <w:rFonts w:hint="default"/>
+          <w:b/>
+          <w:bCs/>
+          <w:sz w:val="32"/>
+          <w:szCs w:val="32"/>
+          <w:lang w:val="en-US"/>
+        </w:rPr>
+        <w:drawing>
+          <wp:inline distT="0" distB="0" distL="114300" distR="114300">
+            <wp:extent cx="5273040" cy="3954780"/>
+            <wp:effectExtent l="0" t="0" r="3810" b="7620"/>
+            <wp:docPr id="8" name="Picture 8" descr="WhatsApp Image 2025-07-30 at 18.28.45_c031926e"/>
+            <wp:cNvGraphicFramePr>
+              <a:graphicFrameLocks xmlns:a="http://schemas.openxmlformats.org/drawingml/2006/main" noChangeAspect="1"/>
+            </wp:cNvGraphicFramePr>
+            <a:graphic xmlns:a="http://schemas.openxmlformats.org/drawingml/2006/main">
+              <a:graphicData uri="http://schemas.openxmlformats.org/drawingml/2006/picture">
+                <pic:pic xmlns:pic="http://schemas.openxmlformats.org/drawingml/2006/picture">
+                  <pic:nvPicPr>
+                    <pic:cNvPr id="8" name="Picture 8" descr="WhatsApp Image 2025-07-30 at 18.28.45_c031926e"/>
+                    <pic:cNvPicPr>
+                      <a:picLocks noChangeAspect="1"/>
+                    </pic:cNvPicPr>
+                  </pic:nvPicPr>
+                  <pic:blipFill>
+                    <a:blip r:embed="rId7"/>
+                    <a:stretch>
+                      <a:fillRect/>
+                    </a:stretch>
+                  </pic:blipFill>
+                  <pic:spPr>
+                    <a:xfrm>
+                      <a:off x="0" y="0"/>
+                      <a:ext cx="5273040" cy="3954780"/>
+                    </a:xfrm>
+                    <a:prstGeom prst="rect">
+                      <a:avLst/>
+                    </a:prstGeom>
+                  </pic:spPr>
+                </pic:pic>
+              </a:graphicData>
+            </a:graphic>
+          </wp:inline>
+        </w:drawing>
+      </w:r>
+    </w:p>
+    <w:p>
+      <w:pPr>
+        <w:numPr>
+          <w:ilvl w:val="0"/>
+          <w:numId w:val="0"/>
+        </w:numPr>
+        <w:ind w:leftChars="0"/>
+        <w:jc w:val="both"/>
+        <w:rPr>
+          <w:rFonts w:hint="default"/>
+          <w:b/>
+          <w:bCs/>
+          <w:sz w:val="32"/>
+          <w:szCs w:val="32"/>
+          <w:lang w:val="en-US"/>
+        </w:rPr>
+      </w:pPr>
+    </w:p>
+    <w:p>
+      <w:pPr>
+        <w:numPr>
+          <w:ilvl w:val="0"/>
+          <w:numId w:val="0"/>
+        </w:numPr>
+        <w:ind w:leftChars="0"/>
+        <w:jc w:val="both"/>
+        <w:rPr>
+          <w:rFonts w:hint="default"/>
+          <w:b/>
+          <w:bCs/>
+          <w:sz w:val="32"/>
+          <w:szCs w:val="32"/>
+          <w:lang w:val="en-US"/>
+        </w:rPr>
+      </w:pPr>
+      <w:r>
+        <w:rPr>
+          <w:rFonts w:hint="default"/>
+          <w:b/>
+          <w:bCs/>
+          <w:sz w:val="32"/>
+          <w:szCs w:val="32"/>
+          <w:lang w:val="en-US"/>
+        </w:rPr>
+        <w:t xml:space="preserve">If we want to rotate right its just opposite to what we just did </w:t>
+      </w:r>
+    </w:p>
+    <w:p>
+      <w:pPr>
+        <w:numPr>
+          <w:ilvl w:val="0"/>
+          <w:numId w:val="0"/>
+        </w:numPr>
+        <w:ind w:leftChars="0"/>
+        <w:jc w:val="both"/>
+        <w:rPr>
+          <w:rFonts w:hint="default"/>
+          <w:b/>
+          <w:bCs/>
+          <w:sz w:val="32"/>
+          <w:szCs w:val="32"/>
+          <w:lang w:val="en-US"/>
+        </w:rPr>
+      </w:pPr>
+    </w:p>
+    <w:p>
+      <w:pPr>
+        <w:numPr>
+          <w:ilvl w:val="0"/>
+          <w:numId w:val="0"/>
+        </w:numPr>
+        <w:ind w:leftChars="0"/>
+        <w:jc w:val="both"/>
+        <w:rPr>
+          <w:rFonts w:hint="default"/>
+          <w:b/>
+          <w:bCs/>
+          <w:sz w:val="32"/>
+          <w:szCs w:val="32"/>
+          <w:lang w:val="en-US"/>
+        </w:rPr>
+      </w:pPr>
+      <w:r>
+        <w:rPr>
+          <w:rFonts w:hint="default"/>
+          <w:b/>
+          <w:bCs/>
+          <w:sz w:val="32"/>
+          <w:szCs w:val="32"/>
+          <w:lang w:val="en-US"/>
+        </w:rPr>
+        <w:t>Before Rotation:</w:t>
+      </w:r>
+    </w:p>
+    <w:p>
+      <w:pPr>
+        <w:numPr>
+          <w:ilvl w:val="0"/>
+          <w:numId w:val="0"/>
+        </w:numPr>
+        <w:ind w:leftChars="0"/>
+        <w:jc w:val="both"/>
+        <w:rPr>
+          <w:rFonts w:hint="default"/>
+          <w:b/>
+          <w:bCs/>
+          <w:sz w:val="32"/>
+          <w:szCs w:val="32"/>
+          <w:lang w:val="en-US"/>
+        </w:rPr>
+      </w:pPr>
+      <w:r>
+        <w:rPr>
+          <w:rFonts w:hint="default"/>
+          <w:b/>
+          <w:bCs/>
+          <w:sz w:val="32"/>
+          <w:szCs w:val="32"/>
+          <w:lang w:val="en-US"/>
+        </w:rPr>
+        <w:drawing>
+          <wp:inline distT="0" distB="0" distL="114300" distR="114300">
+            <wp:extent cx="4308475" cy="3231515"/>
+            <wp:effectExtent l="0" t="0" r="15875" b="6985"/>
+            <wp:docPr id="10" name="Picture 10" descr="WhatsApp Image 2025-07-30 at 18.28.45_c031926e"/>
+            <wp:cNvGraphicFramePr>
+              <a:graphicFrameLocks xmlns:a="http://schemas.openxmlformats.org/drawingml/2006/main" noChangeAspect="1"/>
+            </wp:cNvGraphicFramePr>
+            <a:graphic xmlns:a="http://schemas.openxmlformats.org/drawingml/2006/main">
+              <a:graphicData uri="http://schemas.openxmlformats.org/drawingml/2006/picture">
+                <pic:pic xmlns:pic="http://schemas.openxmlformats.org/drawingml/2006/picture">
+                  <pic:nvPicPr>
+                    <pic:cNvPr id="10" name="Picture 10" descr="WhatsApp Image 2025-07-30 at 18.28.45_c031926e"/>
+                    <pic:cNvPicPr>
+                      <a:picLocks noChangeAspect="1"/>
+                    </pic:cNvPicPr>
+                  </pic:nvPicPr>
+                  <pic:blipFill>
+                    <a:blip r:embed="rId7"/>
+                    <a:stretch>
+                      <a:fillRect/>
+                    </a:stretch>
+                  </pic:blipFill>
+                  <pic:spPr>
+                    <a:xfrm>
+                      <a:off x="0" y="0"/>
+                      <a:ext cx="4308475" cy="3231515"/>
+                    </a:xfrm>
+                    <a:prstGeom prst="rect">
+                      <a:avLst/>
+                    </a:prstGeom>
+                  </pic:spPr>
+                </pic:pic>
+              </a:graphicData>
+            </a:graphic>
+          </wp:inline>
+        </w:drawing>
+      </w:r>
+    </w:p>
+    <w:p>
+      <w:pPr>
+        <w:numPr>
+          <w:ilvl w:val="0"/>
+          <w:numId w:val="0"/>
+        </w:numPr>
+        <w:ind w:leftChars="0"/>
+        <w:jc w:val="both"/>
+        <w:rPr>
+          <w:rFonts w:hint="default"/>
+          <w:b/>
+          <w:bCs/>
+          <w:sz w:val="32"/>
+          <w:szCs w:val="32"/>
+          <w:lang w:val="en-US"/>
+        </w:rPr>
+      </w:pPr>
+    </w:p>
+    <w:p>
+      <w:pPr>
+        <w:numPr>
+          <w:ilvl w:val="0"/>
+          <w:numId w:val="0"/>
+        </w:numPr>
+        <w:ind w:leftChars="0"/>
+        <w:jc w:val="both"/>
+        <w:rPr>
+          <w:rFonts w:hint="default"/>
+          <w:b/>
+          <w:bCs/>
+          <w:sz w:val="32"/>
+          <w:szCs w:val="32"/>
+          <w:lang w:val="en-US"/>
+        </w:rPr>
+      </w:pPr>
+      <w:r>
+        <w:rPr>
+          <w:rFonts w:hint="default"/>
+          <w:b/>
+          <w:bCs/>
+          <w:sz w:val="32"/>
+          <w:szCs w:val="32"/>
+          <w:lang w:val="en-US"/>
+        </w:rPr>
+        <w:t>After rotation :</w:t>
+      </w:r>
+    </w:p>
+    <w:p>
+      <w:pPr>
+        <w:numPr>
+          <w:ilvl w:val="0"/>
+          <w:numId w:val="0"/>
+        </w:numPr>
+        <w:ind w:leftChars="0"/>
+        <w:jc w:val="both"/>
+        <w:rPr>
+          <w:rFonts w:hint="default"/>
+          <w:b/>
+          <w:bCs/>
+          <w:sz w:val="32"/>
+          <w:szCs w:val="32"/>
+          <w:lang w:val="en-US"/>
+        </w:rPr>
+      </w:pPr>
+    </w:p>
+    <w:p>
+      <w:pPr>
+        <w:numPr>
+          <w:ilvl w:val="0"/>
+          <w:numId w:val="0"/>
+        </w:numPr>
+        <w:ind w:leftChars="0"/>
+        <w:jc w:val="both"/>
+        <w:rPr>
+          <w:rFonts w:hint="default"/>
+          <w:b/>
+          <w:bCs/>
+          <w:sz w:val="32"/>
+          <w:szCs w:val="32"/>
+          <w:lang w:val="en-US"/>
+        </w:rPr>
+      </w:pPr>
+      <w:r>
+        <w:rPr>
+          <w:rFonts w:hint="default"/>
+          <w:b/>
+          <w:bCs/>
+          <w:sz w:val="32"/>
+          <w:szCs w:val="32"/>
+          <w:lang w:val="en-US"/>
+        </w:rPr>
+        <w:drawing>
+          <wp:inline distT="0" distB="0" distL="114300" distR="114300">
+            <wp:extent cx="5273040" cy="3954780"/>
+            <wp:effectExtent l="0" t="0" r="3810" b="7620"/>
+            <wp:docPr id="9" name="Picture 9" descr="WhatsApp Image 2025-07-30 at 18.28.46_92674633"/>
+            <wp:cNvGraphicFramePr>
+              <a:graphicFrameLocks xmlns:a="http://schemas.openxmlformats.org/drawingml/2006/main" noChangeAspect="1"/>
+            </wp:cNvGraphicFramePr>
+            <a:graphic xmlns:a="http://schemas.openxmlformats.org/drawingml/2006/main">
+              <a:graphicData uri="http://schemas.openxmlformats.org/drawingml/2006/picture">
+                <pic:pic xmlns:pic="http://schemas.openxmlformats.org/drawingml/2006/picture">
+                  <pic:nvPicPr>
+                    <pic:cNvPr id="9" name="Picture 9" descr="WhatsApp Image 2025-07-30 at 18.28.46_92674633"/>
+                    <pic:cNvPicPr>
+                      <a:picLocks noChangeAspect="1"/>
+                    </pic:cNvPicPr>
+                  </pic:nvPicPr>
+                  <pic:blipFill>
+                    <a:blip r:embed="rId6"/>
+                    <a:stretch>
+                      <a:fillRect/>
+                    </a:stretch>
+                  </pic:blipFill>
+                  <pic:spPr>
+                    <a:xfrm>
+                      <a:off x="0" y="0"/>
+                      <a:ext cx="5273040" cy="3954780"/>
+                    </a:xfrm>
+                    <a:prstGeom prst="rect">
+                      <a:avLst/>
+                    </a:prstGeom>
+                  </pic:spPr>
+                </pic:pic>
+              </a:graphicData>
+            </a:graphic>
+          </wp:inline>
+        </w:drawing>
+      </w:r>
+    </w:p>
+    <w:p>
+      <w:pPr>
+        <w:numPr>
+          <w:ilvl w:val="0"/>
+          <w:numId w:val="0"/>
+        </w:numPr>
+        <w:ind w:leftChars="0"/>
+        <w:jc w:val="both"/>
+        <w:rPr>
+          <w:rFonts w:hint="default"/>
+          <w:b/>
+          <w:bCs/>
+          <w:sz w:val="32"/>
+          <w:szCs w:val="32"/>
+          <w:lang w:val="en-US"/>
+        </w:rPr>
+      </w:pPr>
+    </w:p>
+    <w:p>
+      <w:pPr>
+        <w:numPr>
+          <w:ilvl w:val="0"/>
+          <w:numId w:val="0"/>
+        </w:numPr>
+        <w:ind w:leftChars="0"/>
+        <w:jc w:val="both"/>
+        <w:rPr>
+          <w:rFonts w:hint="default"/>
+          <w:b/>
+          <w:bCs/>
+          <w:sz w:val="32"/>
+          <w:szCs w:val="32"/>
+          <w:lang w:val="en-US"/>
+        </w:rPr>
+      </w:pPr>
+    </w:p>
+    <w:p>
+      <w:pPr>
+        <w:rPr>
+          <w:rFonts w:hint="default"/>
+          <w:b/>
+          <w:bCs/>
+          <w:sz w:val="32"/>
+          <w:szCs w:val="32"/>
+          <w:lang w:val="en-US"/>
+        </w:rPr>
+      </w:pPr>
+      <w:r>
+        <w:rPr>
+          <w:rFonts w:hint="default"/>
+          <w:b/>
+          <w:bCs/>
+          <w:sz w:val="32"/>
+          <w:szCs w:val="32"/>
+          <w:lang w:val="en-US"/>
+        </w:rPr>
+        <w:br w:type="page"/>
+      </w:r>
+    </w:p>
+    <w:p>
+      <w:pPr>
+        <w:jc w:val="center"/>
+        <w:rPr>
+          <w:rFonts w:hint="default"/>
+          <w:b/>
+          <w:bCs/>
+          <w:sz w:val="32"/>
+          <w:szCs w:val="32"/>
+          <w:lang w:val="en-US"/>
+        </w:rPr>
+      </w:pPr>
+      <w:r>
+        <w:rPr>
+          <w:rFonts w:hint="default"/>
+          <w:b/>
+          <w:bCs/>
+          <w:sz w:val="32"/>
+          <w:szCs w:val="32"/>
+          <w:lang w:val="en-US"/>
+        </w:rPr>
+        <w:t>4 Rules of AVL Tree</w:t>
+      </w:r>
+    </w:p>
+    <w:p>
+      <w:pPr>
+        <w:jc w:val="both"/>
+        <w:rPr>
+          <w:rFonts w:hint="default"/>
+          <w:b/>
+          <w:bCs/>
+          <w:sz w:val="32"/>
+          <w:szCs w:val="32"/>
+          <w:lang w:val="en-US"/>
+        </w:rPr>
+      </w:pPr>
+      <w:r>
+        <w:rPr>
+          <w:rFonts w:hint="default"/>
+          <w:b/>
+          <w:bCs/>
+          <w:sz w:val="32"/>
+          <w:szCs w:val="32"/>
+          <w:lang w:val="en-US"/>
+        </w:rPr>
+        <w:t xml:space="preserve">Rule 1: Left -Left case </w:t>
+      </w:r>
+    </w:p>
+    <w:p>
+      <w:pPr>
+        <w:numPr>
+          <w:ilvl w:val="0"/>
+          <w:numId w:val="0"/>
+        </w:numPr>
+        <w:ind w:leftChars="0"/>
+        <w:jc w:val="both"/>
+        <w:rPr>
+          <w:rFonts w:hint="default"/>
+          <w:b/>
+          <w:bCs/>
+          <w:sz w:val="32"/>
+          <w:szCs w:val="32"/>
+          <w:lang w:val="en-US"/>
+        </w:rPr>
+      </w:pPr>
+      <w:r>
+        <w:drawing>
+          <wp:inline distT="0" distB="0" distL="114300" distR="114300">
+            <wp:extent cx="5268595" cy="2756535"/>
+            <wp:effectExtent l="0" t="0" r="8255" b="5715"/>
+            <wp:docPr id="11" name="Picture 5"/>
+            <wp:cNvGraphicFramePr>
+              <a:graphicFrameLocks xmlns:a="http://schemas.openxmlformats.org/drawingml/2006/main" noChangeAspect="1"/>
+            </wp:cNvGraphicFramePr>
+            <a:graphic xmlns:a="http://schemas.openxmlformats.org/drawingml/2006/main">
+              <a:graphicData uri="http://schemas.openxmlformats.org/drawingml/2006/picture">
+                <pic:pic xmlns:pic="http://schemas.openxmlformats.org/drawingml/2006/picture">
+                  <pic:nvPicPr>
+                    <pic:cNvPr id="11" name="Picture 5"/>
+                    <pic:cNvPicPr>
+                      <a:picLocks noChangeAspect="1"/>
+                    </pic:cNvPicPr>
+                  </pic:nvPicPr>
+                  <pic:blipFill>
+                    <a:blip r:embed="rId8"/>
+                    <a:stretch>
+                      <a:fillRect/>
+                    </a:stretch>
+                  </pic:blipFill>
+                  <pic:spPr>
+                    <a:xfrm>
+                      <a:off x="0" y="0"/>
+                      <a:ext cx="5268595" cy="2756535"/>
+                    </a:xfrm>
+                    <a:prstGeom prst="rect">
+                      <a:avLst/>
+                    </a:prstGeom>
+                    <a:noFill/>
+                    <a:ln>
+                      <a:noFill/>
+                    </a:ln>
+                  </pic:spPr>
+                </pic:pic>
+              </a:graphicData>
+            </a:graphic>
+          </wp:inline>
+        </w:drawing>
+      </w:r>
+    </w:p>
+    <w:p>
+      <w:pPr>
+        <w:numPr>
+          <w:ilvl w:val="0"/>
+          <w:numId w:val="0"/>
+        </w:numPr>
+        <w:ind w:leftChars="0"/>
+        <w:jc w:val="both"/>
+        <w:rPr>
+          <w:rFonts w:hint="default"/>
+          <w:b/>
+          <w:bCs/>
+          <w:sz w:val="32"/>
+          <w:szCs w:val="32"/>
+          <w:lang w:val="en-US"/>
+        </w:rPr>
+      </w:pPr>
+    </w:p>
+    <w:p>
+      <w:pPr>
+        <w:numPr>
+          <w:ilvl w:val="0"/>
+          <w:numId w:val="0"/>
+        </w:numPr>
+        <w:jc w:val="both"/>
+        <w:rPr>
+          <w:rFonts w:hint="default"/>
+          <w:b/>
+          <w:bCs/>
+          <w:sz w:val="32"/>
+          <w:szCs w:val="32"/>
+          <w:lang w:val="en-US"/>
+        </w:rPr>
+      </w:pPr>
+      <w:r>
+        <w:rPr>
+          <w:rFonts w:hint="default"/>
+          <w:b/>
+          <w:bCs/>
+          <w:sz w:val="32"/>
+          <w:szCs w:val="32"/>
+          <w:lang w:val="en-US"/>
+        </w:rPr>
+        <w:t>Rule 2 : Left - Right</w:t>
+      </w:r>
+    </w:p>
+    <w:p>
+      <w:pPr>
+        <w:numPr>
+          <w:ilvl w:val="0"/>
+          <w:numId w:val="0"/>
+        </w:numPr>
+        <w:jc w:val="both"/>
+        <w:rPr>
+          <w:rFonts w:hint="default"/>
+          <w:b/>
+          <w:bCs/>
+          <w:sz w:val="32"/>
+          <w:szCs w:val="32"/>
+          <w:lang w:val="en-US"/>
+        </w:rPr>
+      </w:pPr>
+      <w:r>
+        <w:rPr>
+          <w:rFonts w:hint="default"/>
+          <w:b/>
+          <w:bCs/>
+          <w:sz w:val="32"/>
+          <w:szCs w:val="32"/>
+          <w:lang w:val="en-US"/>
+        </w:rPr>
+        <w:t xml:space="preserve">Here we first Left rotate  at C node making it same as Left Left rule </w:t>
+      </w:r>
+    </w:p>
+    <w:p>
+      <w:pPr>
+        <w:numPr>
+          <w:ilvl w:val="0"/>
+          <w:numId w:val="0"/>
+        </w:numPr>
+        <w:jc w:val="both"/>
+        <w:rPr>
+          <w:rFonts w:hint="default"/>
+          <w:b/>
+          <w:bCs/>
+          <w:sz w:val="32"/>
+          <w:szCs w:val="32"/>
+          <w:lang w:val="en-US"/>
+        </w:rPr>
+      </w:pPr>
+      <w:r>
+        <w:drawing>
+          <wp:inline distT="0" distB="0" distL="114300" distR="114300">
+            <wp:extent cx="5269230" cy="3011805"/>
+            <wp:effectExtent l="0" t="0" r="7620" b="17145"/>
+            <wp:docPr id="12" name="Picture 6"/>
+            <wp:cNvGraphicFramePr>
+              <a:graphicFrameLocks xmlns:a="http://schemas.openxmlformats.org/drawingml/2006/main" noChangeAspect="1"/>
+            </wp:cNvGraphicFramePr>
+            <a:graphic xmlns:a="http://schemas.openxmlformats.org/drawingml/2006/main">
+              <a:graphicData uri="http://schemas.openxmlformats.org/drawingml/2006/picture">
+                <pic:pic xmlns:pic="http://schemas.openxmlformats.org/drawingml/2006/picture">
+                  <pic:nvPicPr>
+                    <pic:cNvPr id="12" name="Picture 6"/>
+                    <pic:cNvPicPr>
+                      <a:picLocks noChangeAspect="1"/>
+                    </pic:cNvPicPr>
+                  </pic:nvPicPr>
+                  <pic:blipFill>
+                    <a:blip r:embed="rId9"/>
+                    <a:stretch>
+                      <a:fillRect/>
+                    </a:stretch>
+                  </pic:blipFill>
+                  <pic:spPr>
+                    <a:xfrm>
+                      <a:off x="0" y="0"/>
+                      <a:ext cx="5269230" cy="3011805"/>
+                    </a:xfrm>
+                    <a:prstGeom prst="rect">
+                      <a:avLst/>
+                    </a:prstGeom>
+                    <a:noFill/>
+                    <a:ln>
+                      <a:noFill/>
+                    </a:ln>
+                  </pic:spPr>
+                </pic:pic>
+              </a:graphicData>
+            </a:graphic>
+          </wp:inline>
+        </w:drawing>
+      </w:r>
+    </w:p>
+    <w:p>
+      <w:pPr>
+        <w:numPr>
+          <w:ilvl w:val="0"/>
+          <w:numId w:val="0"/>
+        </w:numPr>
+        <w:ind w:leftChars="0"/>
+        <w:jc w:val="both"/>
+        <w:rPr>
+          <w:rFonts w:hint="default"/>
+          <w:b/>
+          <w:bCs/>
+          <w:sz w:val="32"/>
+          <w:szCs w:val="32"/>
+          <w:lang w:val="en-US"/>
+        </w:rPr>
+      </w:pPr>
+      <w:r>
+        <w:rPr>
+          <w:rFonts w:hint="default"/>
+          <w:b/>
+          <w:bCs/>
+          <w:sz w:val="32"/>
+          <w:szCs w:val="32"/>
+          <w:lang w:val="en-US"/>
+        </w:rPr>
+        <w:t xml:space="preserve">Then again rotate it to right  with parent node same as 1 </w:t>
+      </w:r>
+    </w:p>
+    <w:p>
+      <w:pPr>
+        <w:numPr>
+          <w:ilvl w:val="0"/>
+          <w:numId w:val="0"/>
+        </w:numPr>
+        <w:ind w:leftChars="0"/>
+        <w:jc w:val="both"/>
+        <w:rPr>
+          <w:rFonts w:hint="default"/>
+          <w:b/>
+          <w:bCs/>
+          <w:sz w:val="32"/>
+          <w:szCs w:val="32"/>
+          <w:lang w:val="en-US"/>
+        </w:rPr>
+      </w:pPr>
+      <w:r>
+        <w:rPr>
+          <w:rFonts w:hint="default"/>
+          <w:lang w:val="en-US"/>
+        </w:rPr>
+        <w:t xml:space="preserve">             </w:t>
+      </w:r>
+      <w:r>
+        <w:drawing>
+          <wp:inline distT="0" distB="0" distL="114300" distR="114300">
+            <wp:extent cx="2563495" cy="1257300"/>
+            <wp:effectExtent l="0" t="0" r="8255" b="0"/>
+            <wp:docPr id="14" name="Picture 5"/>
+            <wp:cNvGraphicFramePr>
+              <a:graphicFrameLocks xmlns:a="http://schemas.openxmlformats.org/drawingml/2006/main" noChangeAspect="1"/>
+            </wp:cNvGraphicFramePr>
+            <a:graphic xmlns:a="http://schemas.openxmlformats.org/drawingml/2006/main">
+              <a:graphicData uri="http://schemas.openxmlformats.org/drawingml/2006/picture">
+                <pic:pic xmlns:pic="http://schemas.openxmlformats.org/drawingml/2006/picture">
+                  <pic:nvPicPr>
+                    <pic:cNvPr id="14" name="Picture 5"/>
+                    <pic:cNvPicPr>
+                      <a:picLocks noChangeAspect="1"/>
+                    </pic:cNvPicPr>
+                  </pic:nvPicPr>
+                  <pic:blipFill>
+                    <a:blip r:embed="rId8"/>
+                    <a:srcRect l="43064" t="10597" r="-12" b="36029"/>
+                    <a:stretch>
+                      <a:fillRect/>
+                    </a:stretch>
+                  </pic:blipFill>
+                  <pic:spPr>
+                    <a:xfrm>
+                      <a:off x="0" y="0"/>
+                      <a:ext cx="2563495" cy="1257300"/>
+                    </a:xfrm>
+                    <a:prstGeom prst="rect">
+                      <a:avLst/>
+                    </a:prstGeom>
+                    <a:noFill/>
+                    <a:ln>
+                      <a:noFill/>
+                    </a:ln>
+                  </pic:spPr>
+                </pic:pic>
+              </a:graphicData>
+            </a:graphic>
+          </wp:inline>
+        </w:drawing>
+      </w:r>
+    </w:p>
+    <w:p>
+      <w:pPr>
+        <w:numPr>
+          <w:ilvl w:val="0"/>
+          <w:numId w:val="0"/>
+        </w:numPr>
+        <w:jc w:val="both"/>
+        <w:rPr>
+          <w:rFonts w:hint="default"/>
+          <w:b/>
+          <w:bCs/>
+          <w:sz w:val="32"/>
+          <w:szCs w:val="32"/>
+          <w:lang w:val="en-US"/>
+        </w:rPr>
+      </w:pPr>
+      <w:r>
+        <w:rPr>
+          <w:rFonts w:hint="default"/>
+          <w:b/>
+          <w:bCs/>
+          <w:sz w:val="32"/>
+          <w:szCs w:val="32"/>
+          <w:lang w:val="en-US"/>
+        </w:rPr>
+        <w:t>Rule 3 : Right - Right</w:t>
+      </w:r>
+    </w:p>
+    <w:p>
+      <w:pPr>
+        <w:numPr>
+          <w:ilvl w:val="0"/>
+          <w:numId w:val="0"/>
+        </w:numPr>
+        <w:jc w:val="both"/>
+        <w:rPr>
+          <w:rFonts w:hint="default"/>
+          <w:b/>
+          <w:bCs/>
+          <w:sz w:val="32"/>
+          <w:szCs w:val="32"/>
+          <w:lang w:val="en-US"/>
+        </w:rPr>
+      </w:pPr>
+    </w:p>
+    <w:p>
+      <w:pPr>
+        <w:numPr>
+          <w:ilvl w:val="0"/>
+          <w:numId w:val="0"/>
+        </w:numPr>
+        <w:ind w:leftChars="0"/>
+        <w:jc w:val="both"/>
+        <w:rPr>
+          <w:rFonts w:hint="default"/>
+          <w:b/>
+          <w:bCs/>
+          <w:sz w:val="32"/>
+          <w:szCs w:val="32"/>
+          <w:lang w:val="en-US"/>
+        </w:rPr>
+      </w:pPr>
+      <w:r>
+        <w:rPr>
+          <w:rFonts w:hint="default"/>
+          <w:b/>
+          <w:bCs/>
+          <w:sz w:val="32"/>
+          <w:szCs w:val="32"/>
+          <w:lang w:val="en-US"/>
+        </w:rPr>
+        <w:t xml:space="preserve">Here we Rotate just Left one time at P node </w:t>
+      </w:r>
+    </w:p>
+    <w:p>
+      <w:pPr>
+        <w:numPr>
+          <w:ilvl w:val="0"/>
+          <w:numId w:val="0"/>
+        </w:numPr>
+        <w:ind w:leftChars="0"/>
+        <w:jc w:val="both"/>
+        <w:rPr>
+          <w:rFonts w:hint="default"/>
+          <w:b/>
+          <w:bCs/>
+          <w:sz w:val="32"/>
+          <w:szCs w:val="32"/>
+          <w:lang w:val="en-US"/>
+        </w:rPr>
+      </w:pPr>
+    </w:p>
+    <w:p>
+      <w:pPr>
+        <w:numPr>
+          <w:ilvl w:val="0"/>
+          <w:numId w:val="0"/>
+        </w:numPr>
+        <w:ind w:leftChars="0"/>
+        <w:jc w:val="both"/>
+      </w:pPr>
+      <w:r>
+        <w:drawing>
+          <wp:inline distT="0" distB="0" distL="114300" distR="114300">
+            <wp:extent cx="5273675" cy="2973070"/>
+            <wp:effectExtent l="0" t="0" r="3175" b="17780"/>
+            <wp:docPr id="15" name="Picture 7"/>
+            <wp:cNvGraphicFramePr>
+              <a:graphicFrameLocks xmlns:a="http://schemas.openxmlformats.org/drawingml/2006/main" noChangeAspect="1"/>
+            </wp:cNvGraphicFramePr>
+            <a:graphic xmlns:a="http://schemas.openxmlformats.org/drawingml/2006/main">
+              <a:graphicData uri="http://schemas.openxmlformats.org/drawingml/2006/picture">
+                <pic:pic xmlns:pic="http://schemas.openxmlformats.org/drawingml/2006/picture">
+                  <pic:nvPicPr>
+                    <pic:cNvPr id="15" name="Picture 7"/>
+                    <pic:cNvPicPr>
+                      <a:picLocks noChangeAspect="1"/>
+                    </pic:cNvPicPr>
+                  </pic:nvPicPr>
+                  <pic:blipFill>
+                    <a:blip r:embed="rId10"/>
+                    <a:stretch>
+                      <a:fillRect/>
+                    </a:stretch>
+                  </pic:blipFill>
+                  <pic:spPr>
+                    <a:xfrm>
+                      <a:off x="0" y="0"/>
+                      <a:ext cx="5273675" cy="2973070"/>
+                    </a:xfrm>
+                    <a:prstGeom prst="rect">
+                      <a:avLst/>
+                    </a:prstGeom>
+                    <a:noFill/>
+                    <a:ln>
+                      <a:noFill/>
+                    </a:ln>
+                  </pic:spPr>
+                </pic:pic>
+              </a:graphicData>
+            </a:graphic>
+          </wp:inline>
+        </w:drawing>
+      </w:r>
+    </w:p>
+    <w:p>
+      <w:pPr>
+        <w:numPr>
+          <w:ilvl w:val="0"/>
+          <w:numId w:val="0"/>
+        </w:numPr>
+        <w:ind w:leftChars="0"/>
+        <w:jc w:val="both"/>
+        <w:rPr>
+          <w:rFonts w:hint="default"/>
+          <w:b/>
+          <w:bCs/>
+          <w:sz w:val="32"/>
+          <w:szCs w:val="32"/>
+          <w:lang w:val="en-US"/>
+        </w:rPr>
+      </w:pPr>
+      <w:r>
+        <w:rPr>
+          <w:rFonts w:hint="default"/>
+          <w:b/>
+          <w:bCs/>
+          <w:sz w:val="32"/>
+          <w:szCs w:val="32"/>
+          <w:lang w:val="en-US"/>
+        </w:rPr>
+        <w:t xml:space="preserve"> </w:t>
+      </w:r>
+    </w:p>
+    <w:p>
+      <w:pPr>
+        <w:numPr>
+          <w:ilvl w:val="0"/>
+          <w:numId w:val="0"/>
+        </w:numPr>
+        <w:jc w:val="both"/>
+        <w:rPr>
+          <w:rFonts w:hint="default"/>
+          <w:b/>
+          <w:bCs/>
+          <w:sz w:val="32"/>
+          <w:szCs w:val="32"/>
+          <w:lang w:val="en-US"/>
+        </w:rPr>
+      </w:pPr>
+      <w:r>
+        <w:rPr>
+          <w:rFonts w:hint="default"/>
+          <w:b/>
+          <w:bCs/>
+          <w:sz w:val="32"/>
+          <w:szCs w:val="32"/>
+          <w:lang w:val="en-US"/>
+        </w:rPr>
+        <w:t>Rule 4 : Right - Left:</w:t>
+      </w:r>
+    </w:p>
+    <w:p>
+      <w:pPr>
+        <w:numPr>
+          <w:ilvl w:val="0"/>
+          <w:numId w:val="0"/>
+        </w:numPr>
+        <w:jc w:val="both"/>
+        <w:rPr>
+          <w:rFonts w:hint="default"/>
+          <w:b/>
+          <w:bCs/>
+          <w:sz w:val="32"/>
+          <w:szCs w:val="32"/>
+          <w:lang w:val="en-US"/>
+        </w:rPr>
+      </w:pPr>
+    </w:p>
+    <w:p>
+      <w:pPr>
+        <w:numPr>
+          <w:ilvl w:val="0"/>
+          <w:numId w:val="0"/>
+        </w:numPr>
+        <w:jc w:val="both"/>
+        <w:rPr>
+          <w:rFonts w:hint="default"/>
+          <w:b/>
+          <w:bCs/>
+          <w:sz w:val="32"/>
+          <w:szCs w:val="32"/>
+          <w:lang w:val="en-US"/>
+        </w:rPr>
+      </w:pPr>
+      <w:r>
+        <w:rPr>
+          <w:rFonts w:hint="default"/>
+          <w:b/>
+          <w:bCs/>
+          <w:sz w:val="32"/>
+          <w:szCs w:val="32"/>
+          <w:lang w:val="en-US"/>
+        </w:rPr>
+        <w:t>First we rotate right form c making is same as Right - Right Rule</w:t>
+      </w:r>
+    </w:p>
+    <w:p>
+      <w:pPr>
+        <w:numPr>
+          <w:ilvl w:val="0"/>
+          <w:numId w:val="0"/>
+        </w:numPr>
+        <w:jc w:val="both"/>
+        <w:rPr>
+          <w:rFonts w:hint="default"/>
+          <w:b/>
+          <w:bCs/>
+          <w:sz w:val="32"/>
+          <w:szCs w:val="32"/>
+          <w:lang w:val="en-US"/>
+        </w:rPr>
+      </w:pPr>
+      <w:r>
+        <w:rPr>
+          <w:rFonts w:hint="default"/>
+          <w:b/>
+          <w:bCs/>
+          <w:sz w:val="32"/>
+          <w:szCs w:val="32"/>
+          <w:lang w:val="en-US"/>
+        </w:rPr>
+        <w:t>Then apply left rotation at p to make it balance</w:t>
+      </w:r>
+    </w:p>
+    <w:p>
+      <w:pPr>
+        <w:numPr>
+          <w:ilvl w:val="0"/>
+          <w:numId w:val="0"/>
+        </w:numPr>
+        <w:jc w:val="both"/>
+        <w:rPr>
+          <w:rFonts w:hint="default"/>
+          <w:b/>
+          <w:bCs/>
+          <w:sz w:val="32"/>
+          <w:szCs w:val="32"/>
+          <w:lang w:val="en-US"/>
+        </w:rPr>
+      </w:pPr>
+    </w:p>
+    <w:p>
+      <w:pPr>
+        <w:numPr>
+          <w:ilvl w:val="0"/>
+          <w:numId w:val="0"/>
+        </w:numPr>
+        <w:jc w:val="both"/>
+        <w:rPr>
+          <w:rFonts w:hint="default"/>
+          <w:b/>
+          <w:bCs/>
+          <w:sz w:val="32"/>
+          <w:szCs w:val="32"/>
+          <w:lang w:val="en-US"/>
+        </w:rPr>
+      </w:pPr>
+      <w:r>
+        <w:drawing>
+          <wp:inline distT="0" distB="0" distL="114300" distR="114300">
+            <wp:extent cx="5274310" cy="2380615"/>
+            <wp:effectExtent l="0" t="0" r="2540" b="635"/>
+            <wp:docPr id="16" name="Picture 8"/>
+            <wp:cNvGraphicFramePr>
+              <a:graphicFrameLocks xmlns:a="http://schemas.openxmlformats.org/drawingml/2006/main" noChangeAspect="1"/>
+            </wp:cNvGraphicFramePr>
+            <a:graphic xmlns:a="http://schemas.openxmlformats.org/drawingml/2006/main">
+              <a:graphicData uri="http://schemas.openxmlformats.org/drawingml/2006/picture">
+                <pic:pic xmlns:pic="http://schemas.openxmlformats.org/drawingml/2006/picture">
+                  <pic:nvPicPr>
+                    <pic:cNvPr id="16" name="Picture 8"/>
+                    <pic:cNvPicPr>
+                      <a:picLocks noChangeAspect="1"/>
+                    </pic:cNvPicPr>
+                  </pic:nvPicPr>
+                  <pic:blipFill>
+                    <a:blip r:embed="rId11"/>
+                    <a:stretch>
+                      <a:fillRect/>
+                    </a:stretch>
+                  </pic:blipFill>
+                  <pic:spPr>
+                    <a:xfrm>
+                      <a:off x="0" y="0"/>
+                      <a:ext cx="5274310" cy="2380615"/>
+                    </a:xfrm>
+                    <a:prstGeom prst="rect">
+                      <a:avLst/>
+                    </a:prstGeom>
+                    <a:noFill/>
+                    <a:ln>
+                      <a:noFill/>
+                    </a:ln>
+                  </pic:spPr>
+                </pic:pic>
+              </a:graphicData>
+            </a:graphic>
+          </wp:inline>
+        </w:drawing>
+      </w:r>
+    </w:p>
+    <w:p>
+      <w:pPr>
+        <w:numPr>
+          <w:ilvl w:val="0"/>
+          <w:numId w:val="0"/>
+        </w:numPr>
+        <w:ind w:leftChars="0"/>
+        <w:jc w:val="both"/>
+      </w:pPr>
+    </w:p>
+    <w:p>
+      <w:pPr>
+        <w:numPr>
+          <w:ilvl w:val="0"/>
+          <w:numId w:val="0"/>
+        </w:numPr>
+        <w:ind w:leftChars="0"/>
+        <w:jc w:val="both"/>
+      </w:pPr>
+    </w:p>
+    <w:p>
+      <w:pPr>
+        <w:numPr>
+          <w:ilvl w:val="0"/>
+          <w:numId w:val="0"/>
+        </w:numPr>
+        <w:ind w:leftChars="0"/>
+        <w:jc w:val="both"/>
+      </w:pPr>
+    </w:p>
+    <w:p>
+      <w:pPr>
+        <w:numPr>
+          <w:ilvl w:val="0"/>
+          <w:numId w:val="0"/>
+        </w:numPr>
+        <w:ind w:leftChars="0"/>
+        <w:jc w:val="both"/>
+      </w:pPr>
+    </w:p>
+    <w:p>
+      <w:pPr>
+        <w:numPr>
+          <w:ilvl w:val="0"/>
+          <w:numId w:val="0"/>
+        </w:numPr>
+        <w:jc w:val="both"/>
+        <w:rPr>
+          <w:rFonts w:hint="default"/>
+          <w:b/>
+          <w:bCs/>
+          <w:sz w:val="32"/>
+          <w:szCs w:val="32"/>
+          <w:lang w:val="en-US"/>
+        </w:rPr>
+      </w:pPr>
+      <w:r>
+        <w:rPr>
+          <w:rFonts w:hint="default"/>
+          <w:b/>
+          <w:bCs/>
+          <w:sz w:val="32"/>
+          <w:szCs w:val="32"/>
+          <w:lang w:val="en-US"/>
+        </w:rPr>
+        <w:t>Left rotation on new p</w:t>
+      </w:r>
+    </w:p>
+    <w:p>
+      <w:pPr>
+        <w:numPr>
+          <w:ilvl w:val="0"/>
+          <w:numId w:val="0"/>
+        </w:numPr>
+        <w:ind w:leftChars="0"/>
+        <w:jc w:val="both"/>
+      </w:pPr>
+    </w:p>
+    <w:p>
+      <w:pPr>
+        <w:numPr>
+          <w:ilvl w:val="0"/>
+          <w:numId w:val="0"/>
+        </w:numPr>
+        <w:ind w:leftChars="0"/>
+        <w:jc w:val="both"/>
+      </w:pPr>
+      <w:r>
+        <w:drawing>
+          <wp:inline distT="0" distB="0" distL="114300" distR="114300">
+            <wp:extent cx="2581275" cy="1009650"/>
+            <wp:effectExtent l="0" t="0" r="9525" b="0"/>
+            <wp:docPr id="17" name="Picture 9"/>
+            <wp:cNvGraphicFramePr>
+              <a:graphicFrameLocks xmlns:a="http://schemas.openxmlformats.org/drawingml/2006/main" noChangeAspect="1"/>
+            </wp:cNvGraphicFramePr>
+            <a:graphic xmlns:a="http://schemas.openxmlformats.org/drawingml/2006/main">
+              <a:graphicData uri="http://schemas.openxmlformats.org/drawingml/2006/picture">
+                <pic:pic xmlns:pic="http://schemas.openxmlformats.org/drawingml/2006/picture">
+                  <pic:nvPicPr>
+                    <pic:cNvPr id="17" name="Picture 9"/>
+                    <pic:cNvPicPr>
+                      <a:picLocks noChangeAspect="1"/>
+                    </pic:cNvPicPr>
+                  </pic:nvPicPr>
+                  <pic:blipFill>
+                    <a:blip r:embed="rId12"/>
+                    <a:stretch>
+                      <a:fillRect/>
+                    </a:stretch>
+                  </pic:blipFill>
+                  <pic:spPr>
+                    <a:xfrm>
+                      <a:off x="0" y="0"/>
+                      <a:ext cx="2581275" cy="1009650"/>
+                    </a:xfrm>
+                    <a:prstGeom prst="rect">
+                      <a:avLst/>
+                    </a:prstGeom>
+                    <a:noFill/>
+                    <a:ln>
+                      <a:noFill/>
+                    </a:ln>
+                  </pic:spPr>
+                </pic:pic>
+              </a:graphicData>
+            </a:graphic>
+          </wp:inline>
+        </w:drawing>
+      </w:r>
+    </w:p>
+    <w:p>
+      <w:pPr>
+        <w:numPr>
+          <w:ilvl w:val="0"/>
+          <w:numId w:val="0"/>
+        </w:numPr>
+        <w:ind w:leftChars="0"/>
+        <w:jc w:val="both"/>
+      </w:pPr>
+    </w:p>
+    <w:p>
+      <w:pPr>
+        <w:numPr>
+          <w:ilvl w:val="0"/>
+          <w:numId w:val="0"/>
+        </w:numPr>
+        <w:jc w:val="left"/>
+        <w:rPr>
+          <w:rFonts w:hint="default"/>
+          <w:b/>
+          <w:bCs/>
+          <w:sz w:val="32"/>
+          <w:szCs w:val="32"/>
+          <w:lang w:val="en-US"/>
+        </w:rPr>
+      </w:pPr>
+      <w:r>
+        <w:rPr>
+          <w:rFonts w:hint="default"/>
+          <w:b/>
+          <w:bCs/>
+          <w:sz w:val="32"/>
+          <w:szCs w:val="32"/>
+          <w:lang w:val="en-US"/>
+        </w:rPr>
+        <w:t xml:space="preserve">Link for reference : </w:t>
       </w:r>
       <w:bookmarkStart w:id="0" w:name="_GoBack"/>
       <w:bookmarkEnd w:id="0"/>
-    </w:p>
-    <w:p>
-      <w:pPr>
-        <w:numPr>
-          <w:numId w:val="0"/>
-        </w:numPr>
-        <w:jc w:val="both"/>
-        <w:rPr>
-          <w:rFonts w:hint="default"/>
-          <w:b w:val="0"/>
-          <w:bCs w:val="0"/>
-          <w:sz w:val="32"/>
-          <w:szCs w:val="32"/>
-          <w:lang w:val="en-IN"/>
-        </w:rPr>
-      </w:pPr>
+      <w:r>
+        <w:rPr>
+          <w:rFonts w:hint="default"/>
+          <w:b/>
+          <w:bCs/>
+          <w:sz w:val="32"/>
+          <w:szCs w:val="32"/>
+          <w:lang w:val="en-US"/>
+        </w:rPr>
+        <w:t>https://www.youtube.com/watch?v=CVA85JuJEn0</w:t>
+      </w:r>
     </w:p>
     <w:sectPr>
       <w:pgSz w:w="11906" w:h="16838"/>
@@ -1797,6 +4137,26 @@
     </w:lvl>
   </w:abstractNum>
   <w:abstractNum w:abstractNumId="1">
+    <w:nsid w:val="E76E5B71"/>
+    <w:multiLevelType w:val="singleLevel"/>
+    <w:tmpl w:val="E76E5B71"/>
+    <w:lvl w:ilvl="0" w:tentative="0">
+      <w:start w:val="1"/>
+      <w:numFmt w:val="decimal"/>
+      <w:lvlText w:val="%1."/>
+      <w:lvlJc w:val="left"/>
+      <w:pPr>
+        <w:tabs>
+          <w:tab w:val="left" w:pos="425"/>
+        </w:tabs>
+        <w:ind w:left="425" w:leftChars="0" w:hanging="425" w:firstLineChars="0"/>
+      </w:pPr>
+      <w:rPr>
+        <w:rFonts w:hint="default"/>
+      </w:rPr>
+    </w:lvl>
+  </w:abstractNum>
+  <w:abstractNum w:abstractNumId="2">
     <w:nsid w:val="F4FBE755"/>
     <w:multiLevelType w:val="singleLevel"/>
     <w:tmpl w:val="F4FBE755"/>
@@ -1813,7 +4173,7 @@
       </w:rPr>
     </w:lvl>
   </w:abstractNum>
-  <w:abstractNum w:abstractNumId="2">
+  <w:abstractNum w:abstractNumId="3">
     <w:nsid w:val="4C5EDE8D"/>
     <w:multiLevelType w:val="singleLevel"/>
     <w:tmpl w:val="4C5EDE8D"/>
@@ -1835,7 +4195,7 @@
       </w:rPr>
     </w:lvl>
   </w:abstractNum>
-  <w:abstractNum w:abstractNumId="3">
+  <w:abstractNum w:abstractNumId="4">
     <w:nsid w:val="63E3B801"/>
     <w:multiLevelType w:val="singleLevel"/>
     <w:tmpl w:val="63E3B801"/>
@@ -1853,16 +4213,19 @@
     </w:lvl>
   </w:abstractNum>
   <w:num w:numId="1">
-    <w:abstractNumId w:val="2"/>
+    <w:abstractNumId w:val="3"/>
   </w:num>
   <w:num w:numId="2">
     <w:abstractNumId w:val="0"/>
   </w:num>
   <w:num w:numId="3">
-    <w:abstractNumId w:val="1"/>
+    <w:abstractNumId w:val="2"/>
   </w:num>
   <w:num w:numId="4">
-    <w:abstractNumId w:val="3"/>
+    <w:abstractNumId w:val="4"/>
+  </w:num>
+  <w:num w:numId="5">
+    <w:abstractNumId w:val="1"/>
   </w:num>
 </w:numbering>
 </file>

--- a/notes/trees.docx
+++ b/notes/trees.docx
@@ -2180,6 +2180,7 @@
     <w:p>
       <w:pPr>
         <w:numPr>
+          <w:ilvl w:val="0"/>
           <w:numId w:val="0"/>
         </w:numPr>
         <w:ind w:leftChars="0"/>
@@ -2249,29 +2250,7 @@
           <w:szCs w:val="32"/>
           <w:lang w:val="en-US"/>
         </w:rPr>
-        <w:t xml:space="preserve">To make is balance we can rotate it to Left Hand Side or right </w:t>
-      </w:r>
-      <w:r>
-        <w:rPr>
-          <w:rFonts w:hint="default"/>
-          <w:b/>
-          <w:bCs/>
-          <w:sz w:val="32"/>
-          <w:szCs w:val="32"/>
-          <w:lang w:val="en-US"/>
-        </w:rPr>
-        <w:t xml:space="preserve">Hand </w:t>
-      </w:r>
-      <w:r>
-        <w:rPr>
-          <w:rFonts w:hint="default"/>
-          <w:b/>
-          <w:bCs/>
-          <w:sz w:val="32"/>
-          <w:szCs w:val="32"/>
-          <w:lang w:val="en-US"/>
-        </w:rPr>
-        <w:t xml:space="preserve">Side </w:t>
+        <w:t xml:space="preserve">To make is balance we can rotate it to Left Hand Side or right Hand Side </w:t>
       </w:r>
     </w:p>
     <w:p>
@@ -4088,19 +4067,1255 @@
         </w:rPr>
         <w:t xml:space="preserve">Link for reference : </w:t>
       </w:r>
+      <w:r>
+        <w:rPr>
+          <w:rFonts w:hint="default"/>
+          <w:b/>
+          <w:bCs/>
+          <w:sz w:val="32"/>
+          <w:szCs w:val="32"/>
+          <w:lang w:val="en-US"/>
+        </w:rPr>
+        <w:fldChar w:fldCharType="begin"/>
+      </w:r>
+      <w:r>
+        <w:rPr>
+          <w:rFonts w:hint="default"/>
+          <w:b/>
+          <w:bCs/>
+          <w:sz w:val="32"/>
+          <w:szCs w:val="32"/>
+          <w:lang w:val="en-US"/>
+        </w:rPr>
+        <w:instrText xml:space="preserve"> HYPERLINK "https://www.youtube.com/watch?v=CVA85JuJEn0" </w:instrText>
+      </w:r>
+      <w:r>
+        <w:rPr>
+          <w:rFonts w:hint="default"/>
+          <w:b/>
+          <w:bCs/>
+          <w:sz w:val="32"/>
+          <w:szCs w:val="32"/>
+          <w:lang w:val="en-US"/>
+        </w:rPr>
+        <w:fldChar w:fldCharType="separate"/>
+      </w:r>
+      <w:r>
+        <w:rPr>
+          <w:rStyle w:val="4"/>
+          <w:rFonts w:hint="default"/>
+          <w:b/>
+          <w:bCs/>
+          <w:sz w:val="32"/>
+          <w:szCs w:val="32"/>
+          <w:lang w:val="en-US"/>
+        </w:rPr>
+        <w:t>https://www.youtube.com/watch?v=CVA85JuJEn0</w:t>
+      </w:r>
+      <w:r>
+        <w:rPr>
+          <w:rFonts w:hint="default"/>
+          <w:b/>
+          <w:bCs/>
+          <w:sz w:val="32"/>
+          <w:szCs w:val="32"/>
+          <w:lang w:val="en-US"/>
+        </w:rPr>
+        <w:fldChar w:fldCharType="end"/>
+      </w:r>
+    </w:p>
+    <w:p>
+      <w:pPr>
+        <w:numPr>
+          <w:ilvl w:val="0"/>
+          <w:numId w:val="0"/>
+        </w:numPr>
+        <w:jc w:val="left"/>
+        <w:rPr>
+          <w:rFonts w:hint="default"/>
+          <w:b/>
+          <w:bCs/>
+          <w:sz w:val="32"/>
+          <w:szCs w:val="32"/>
+          <w:lang w:val="en-US"/>
+        </w:rPr>
+      </w:pPr>
+    </w:p>
+    <w:p>
+      <w:pPr>
+        <w:numPr>
+          <w:ilvl w:val="0"/>
+          <w:numId w:val="0"/>
+        </w:numPr>
+        <w:jc w:val="left"/>
+        <w:rPr>
+          <w:rFonts w:hint="default"/>
+          <w:b/>
+          <w:bCs/>
+          <w:sz w:val="32"/>
+          <w:szCs w:val="32"/>
+          <w:lang w:val="en-US"/>
+        </w:rPr>
+      </w:pPr>
+    </w:p>
+    <w:p>
+      <w:pPr>
+        <w:numPr>
+          <w:ilvl w:val="0"/>
+          <w:numId w:val="0"/>
+        </w:numPr>
+        <w:jc w:val="left"/>
+        <w:rPr>
+          <w:rFonts w:hint="default"/>
+          <w:b/>
+          <w:bCs/>
+          <w:sz w:val="32"/>
+          <w:szCs w:val="32"/>
+          <w:lang w:val="en-US"/>
+        </w:rPr>
+      </w:pPr>
+    </w:p>
+    <w:p>
+      <w:pPr>
+        <w:numPr>
+          <w:ilvl w:val="0"/>
+          <w:numId w:val="0"/>
+        </w:numPr>
+        <w:jc w:val="left"/>
+        <w:rPr>
+          <w:rFonts w:hint="default"/>
+          <w:b/>
+          <w:bCs/>
+          <w:sz w:val="32"/>
+          <w:szCs w:val="32"/>
+          <w:lang w:val="en-US"/>
+        </w:rPr>
+      </w:pPr>
+    </w:p>
+    <w:p>
+      <w:pPr>
+        <w:numPr>
+          <w:ilvl w:val="0"/>
+          <w:numId w:val="0"/>
+        </w:numPr>
+        <w:jc w:val="left"/>
+        <w:rPr>
+          <w:rFonts w:hint="default"/>
+          <w:b/>
+          <w:bCs/>
+          <w:sz w:val="32"/>
+          <w:szCs w:val="32"/>
+          <w:lang w:val="en-US"/>
+        </w:rPr>
+      </w:pPr>
+    </w:p>
+    <w:p>
+      <w:pPr>
+        <w:rPr>
+          <w:rFonts w:hint="default"/>
+          <w:b/>
+          <w:bCs/>
+          <w:sz w:val="32"/>
+          <w:szCs w:val="32"/>
+          <w:lang w:val="en-US"/>
+        </w:rPr>
+      </w:pPr>
+      <w:r>
+        <w:rPr>
+          <w:rFonts w:hint="default"/>
+          <w:b/>
+          <w:bCs/>
+          <w:sz w:val="32"/>
+          <w:szCs w:val="32"/>
+          <w:lang w:val="en-US"/>
+        </w:rPr>
+        <w:br w:type="page"/>
+      </w:r>
+    </w:p>
+    <w:p>
+      <w:pPr>
+        <w:numPr>
+          <w:ilvl w:val="0"/>
+          <w:numId w:val="0"/>
+        </w:numPr>
+        <w:jc w:val="center"/>
+        <w:rPr>
+          <w:rFonts w:hint="default"/>
+          <w:b/>
+          <w:bCs/>
+          <w:sz w:val="32"/>
+          <w:szCs w:val="32"/>
+          <w:lang w:val="en-US"/>
+        </w:rPr>
+      </w:pPr>
+      <w:r>
+        <w:rPr>
+          <w:rFonts w:hint="default"/>
+          <w:b/>
+          <w:bCs/>
+          <w:sz w:val="32"/>
+          <w:szCs w:val="32"/>
+          <w:lang w:val="en-US"/>
+        </w:rPr>
+        <w:t>SEGMENT TREES</w:t>
+      </w:r>
+    </w:p>
+    <w:p>
+      <w:pPr>
+        <w:numPr>
+          <w:ilvl w:val="0"/>
+          <w:numId w:val="0"/>
+        </w:numPr>
+        <w:jc w:val="center"/>
+        <w:rPr>
+          <w:rFonts w:hint="default"/>
+          <w:b w:val="0"/>
+          <w:bCs w:val="0"/>
+          <w:sz w:val="32"/>
+          <w:szCs w:val="32"/>
+          <w:lang w:val="en-US"/>
+        </w:rPr>
+      </w:pPr>
+    </w:p>
+    <w:p>
+      <w:pPr>
+        <w:numPr>
+          <w:ilvl w:val="0"/>
+          <w:numId w:val="0"/>
+        </w:numPr>
+        <w:jc w:val="both"/>
+        <w:rPr>
+          <w:rFonts w:hint="default"/>
+          <w:b w:val="0"/>
+          <w:bCs w:val="0"/>
+          <w:sz w:val="32"/>
+          <w:szCs w:val="32"/>
+          <w:lang w:val="en-US"/>
+        </w:rPr>
+      </w:pPr>
+      <w:r>
+        <w:rPr>
+          <w:rFonts w:hint="default"/>
+          <w:b w:val="0"/>
+          <w:bCs w:val="0"/>
+          <w:sz w:val="32"/>
+          <w:szCs w:val="32"/>
+          <w:lang w:val="en-US"/>
+        </w:rPr>
+        <w:t xml:space="preserve">Segement Trees Are use to apply a function in a range like sum of number in a range  or find max number , min number between a range </w:t>
+      </w:r>
+    </w:p>
+    <w:p>
+      <w:pPr>
+        <w:numPr>
+          <w:ilvl w:val="0"/>
+          <w:numId w:val="0"/>
+        </w:numPr>
+        <w:jc w:val="both"/>
+        <w:rPr>
+          <w:rFonts w:hint="default"/>
+          <w:b w:val="0"/>
+          <w:bCs w:val="0"/>
+          <w:sz w:val="32"/>
+          <w:szCs w:val="32"/>
+          <w:lang w:val="en-US"/>
+        </w:rPr>
+      </w:pPr>
+      <w:r>
+        <w:rPr>
+          <w:rFonts w:hint="default"/>
+          <w:b w:val="0"/>
+          <w:bCs w:val="0"/>
+          <w:sz w:val="32"/>
+          <w:szCs w:val="32"/>
+          <w:lang w:val="en-US"/>
+        </w:rPr>
+        <w:t xml:space="preserve">And it allows us to perform it in O(log n) time </w:t>
+      </w:r>
+    </w:p>
+    <w:p>
+      <w:pPr>
+        <w:numPr>
+          <w:ilvl w:val="0"/>
+          <w:numId w:val="0"/>
+        </w:numPr>
+        <w:jc w:val="both"/>
+        <w:rPr>
+          <w:rFonts w:hint="default"/>
+          <w:b w:val="0"/>
+          <w:bCs w:val="0"/>
+          <w:sz w:val="32"/>
+          <w:szCs w:val="32"/>
+          <w:lang w:val="en-US"/>
+        </w:rPr>
+      </w:pPr>
+      <w:r>
+        <w:rPr>
+          <w:rFonts w:hint="default"/>
+          <w:b w:val="0"/>
+          <w:bCs w:val="0"/>
+          <w:sz w:val="32"/>
+          <w:szCs w:val="32"/>
+          <w:lang w:val="en-US"/>
+        </w:rPr>
+        <w:t>Updating time is also :Log(n)</w:t>
+      </w:r>
+    </w:p>
+    <w:p>
+      <w:pPr>
+        <w:numPr>
+          <w:ilvl w:val="0"/>
+          <w:numId w:val="0"/>
+        </w:numPr>
+        <w:jc w:val="both"/>
+        <w:rPr>
+          <w:rFonts w:hint="default"/>
+          <w:b w:val="0"/>
+          <w:bCs w:val="0"/>
+          <w:sz w:val="32"/>
+          <w:szCs w:val="32"/>
+          <w:lang w:val="en-US"/>
+        </w:rPr>
+      </w:pPr>
+    </w:p>
+    <w:p>
+      <w:pPr>
+        <w:numPr>
+          <w:ilvl w:val="0"/>
+          <w:numId w:val="0"/>
+        </w:numPr>
+        <w:jc w:val="both"/>
+        <w:rPr>
+          <w:rFonts w:hint="default"/>
+          <w:b w:val="0"/>
+          <w:bCs w:val="0"/>
+          <w:sz w:val="32"/>
+          <w:szCs w:val="32"/>
+          <w:lang w:val="en-US"/>
+        </w:rPr>
+      </w:pPr>
+      <w:r>
+        <w:rPr>
+          <w:rFonts w:hint="default"/>
+          <w:b w:val="0"/>
+          <w:bCs w:val="0"/>
+          <w:sz w:val="32"/>
+          <w:szCs w:val="32"/>
+          <w:lang w:val="en-US"/>
+        </w:rPr>
+        <w:t xml:space="preserve">Segment Tree Structure is similar to a simple full binary Tree the only difference Is node at each node the Segement tree stores the range upperbound , lower bound and the function result of that range </w:t>
+      </w:r>
+    </w:p>
+    <w:p>
+      <w:pPr>
+        <w:numPr>
+          <w:ilvl w:val="0"/>
+          <w:numId w:val="0"/>
+        </w:numPr>
+        <w:jc w:val="both"/>
+        <w:rPr>
+          <w:rFonts w:hint="default"/>
+          <w:b w:val="0"/>
+          <w:bCs w:val="0"/>
+          <w:sz w:val="32"/>
+          <w:szCs w:val="32"/>
+          <w:lang w:val="en-US"/>
+        </w:rPr>
+      </w:pPr>
+    </w:p>
+    <w:p>
+      <w:pPr>
+        <w:numPr>
+          <w:ilvl w:val="0"/>
+          <w:numId w:val="0"/>
+        </w:numPr>
+        <w:jc w:val="both"/>
+        <w:rPr>
+          <w:rFonts w:hint="default"/>
+          <w:b w:val="0"/>
+          <w:bCs w:val="0"/>
+          <w:sz w:val="32"/>
+          <w:szCs w:val="32"/>
+          <w:lang w:val="en-US"/>
+        </w:rPr>
+      </w:pPr>
+      <w:r>
+        <w:rPr>
+          <w:rFonts w:hint="default"/>
+          <w:b w:val="0"/>
+          <w:bCs w:val="0"/>
+          <w:sz w:val="32"/>
+          <w:szCs w:val="32"/>
+          <w:lang w:val="en-US"/>
+        </w:rPr>
+        <w:t>Example of a Segement Tree to find Sum of values in a Range in Array :</w:t>
+      </w:r>
+    </w:p>
+    <w:p>
+      <w:pPr>
+        <w:numPr>
+          <w:ilvl w:val="0"/>
+          <w:numId w:val="0"/>
+        </w:numPr>
+        <w:jc w:val="both"/>
+        <w:rPr>
+          <w:rFonts w:hint="default"/>
+          <w:b w:val="0"/>
+          <w:bCs w:val="0"/>
+          <w:sz w:val="32"/>
+          <w:szCs w:val="32"/>
+          <w:lang w:val="en-US"/>
+        </w:rPr>
+      </w:pPr>
+    </w:p>
+    <w:p>
+      <w:pPr>
+        <w:numPr>
+          <w:ilvl w:val="0"/>
+          <w:numId w:val="0"/>
+        </w:numPr>
+        <w:jc w:val="both"/>
+        <w:rPr>
+          <w:rFonts w:hint="default"/>
+          <w:b w:val="0"/>
+          <w:bCs w:val="0"/>
+          <w:sz w:val="32"/>
+          <w:szCs w:val="32"/>
+          <w:lang w:val="en-US"/>
+        </w:rPr>
+      </w:pPr>
+      <w:r>
+        <w:rPr>
+          <w:rFonts w:hint="default"/>
+          <w:b w:val="0"/>
+          <w:bCs w:val="0"/>
+          <w:sz w:val="32"/>
+          <w:szCs w:val="32"/>
+          <w:lang w:val="en-US"/>
+        </w:rPr>
+        <w:t>Array = [3,8,7,6,-2,-8,4,9]</w:t>
+      </w:r>
+    </w:p>
+    <w:p>
+      <w:pPr>
+        <w:numPr>
+          <w:ilvl w:val="0"/>
+          <w:numId w:val="0"/>
+        </w:numPr>
+        <w:jc w:val="both"/>
+        <w:rPr>
+          <w:rFonts w:hint="default"/>
+          <w:b w:val="0"/>
+          <w:bCs w:val="0"/>
+          <w:sz w:val="32"/>
+          <w:szCs w:val="32"/>
+          <w:lang w:val="en-US"/>
+        </w:rPr>
+      </w:pPr>
+      <w:r>
+        <w:rPr>
+          <w:rFonts w:hint="default"/>
+          <w:b w:val="0"/>
+          <w:bCs w:val="0"/>
+          <w:sz w:val="32"/>
+          <w:szCs w:val="32"/>
+          <w:lang w:val="en-US"/>
+        </w:rPr>
+        <w:t xml:space="preserve"> We want to find the sum of : element in range[2,6]</w:t>
+      </w:r>
+    </w:p>
+    <w:p>
+      <w:pPr>
+        <w:numPr>
+          <w:ilvl w:val="0"/>
+          <w:numId w:val="0"/>
+        </w:numPr>
+        <w:jc w:val="both"/>
+        <w:rPr>
+          <w:rFonts w:hint="default"/>
+          <w:b w:val="0"/>
+          <w:bCs w:val="0"/>
+          <w:sz w:val="32"/>
+          <w:szCs w:val="32"/>
+          <w:lang w:val="en-US"/>
+        </w:rPr>
+      </w:pPr>
+      <w:r>
+        <w:rPr>
+          <w:rFonts w:hint="default"/>
+          <w:b w:val="0"/>
+          <w:bCs w:val="0"/>
+          <w:sz w:val="32"/>
+          <w:szCs w:val="32"/>
+          <w:lang w:val="en-US"/>
+        </w:rPr>
+        <w:t>7+6-2-8+4=7</w:t>
+      </w:r>
+    </w:p>
+    <w:p>
+      <w:pPr>
+        <w:numPr>
+          <w:ilvl w:val="0"/>
+          <w:numId w:val="0"/>
+        </w:numPr>
+        <w:jc w:val="both"/>
+        <w:rPr>
+          <w:rFonts w:hint="default"/>
+          <w:b w:val="0"/>
+          <w:bCs w:val="0"/>
+          <w:sz w:val="32"/>
+          <w:szCs w:val="32"/>
+          <w:lang w:val="en-US"/>
+        </w:rPr>
+      </w:pPr>
+    </w:p>
+    <w:p>
+      <w:pPr>
+        <w:numPr>
+          <w:ilvl w:val="0"/>
+          <w:numId w:val="0"/>
+        </w:numPr>
+        <w:jc w:val="both"/>
+        <w:rPr>
+          <w:rFonts w:hint="default"/>
+          <w:b w:val="0"/>
+          <w:bCs w:val="0"/>
+          <w:sz w:val="32"/>
+          <w:szCs w:val="32"/>
+          <w:lang w:val="en-US"/>
+        </w:rPr>
+      </w:pPr>
+      <w:r>
+        <w:drawing>
+          <wp:inline distT="0" distB="0" distL="114300" distR="114300">
+            <wp:extent cx="5269230" cy="2834005"/>
+            <wp:effectExtent l="0" t="0" r="7620" b="4445"/>
+            <wp:docPr id="1" name="Picture 1"/>
+            <wp:cNvGraphicFramePr>
+              <a:graphicFrameLocks xmlns:a="http://schemas.openxmlformats.org/drawingml/2006/main" noChangeAspect="1"/>
+            </wp:cNvGraphicFramePr>
+            <a:graphic xmlns:a="http://schemas.openxmlformats.org/drawingml/2006/main">
+              <a:graphicData uri="http://schemas.openxmlformats.org/drawingml/2006/picture">
+                <pic:pic xmlns:pic="http://schemas.openxmlformats.org/drawingml/2006/picture">
+                  <pic:nvPicPr>
+                    <pic:cNvPr id="1" name="Picture 1"/>
+                    <pic:cNvPicPr>
+                      <a:picLocks noChangeAspect="1"/>
+                    </pic:cNvPicPr>
+                  </pic:nvPicPr>
+                  <pic:blipFill>
+                    <a:blip r:embed="rId13"/>
+                    <a:stretch>
+                      <a:fillRect/>
+                    </a:stretch>
+                  </pic:blipFill>
+                  <pic:spPr>
+                    <a:xfrm>
+                      <a:off x="0" y="0"/>
+                      <a:ext cx="5269230" cy="2834005"/>
+                    </a:xfrm>
+                    <a:prstGeom prst="rect">
+                      <a:avLst/>
+                    </a:prstGeom>
+                    <a:noFill/>
+                    <a:ln>
+                      <a:noFill/>
+                    </a:ln>
+                  </pic:spPr>
+                </pic:pic>
+              </a:graphicData>
+            </a:graphic>
+          </wp:inline>
+        </w:drawing>
+      </w:r>
+    </w:p>
+    <w:p>
+      <w:pPr>
+        <w:numPr>
+          <w:ilvl w:val="0"/>
+          <w:numId w:val="0"/>
+        </w:numPr>
+        <w:jc w:val="both"/>
+        <w:rPr>
+          <w:rFonts w:hint="default"/>
+          <w:b w:val="0"/>
+          <w:bCs w:val="0"/>
+          <w:sz w:val="32"/>
+          <w:szCs w:val="32"/>
+          <w:lang w:val="en-US"/>
+        </w:rPr>
+      </w:pPr>
+    </w:p>
+    <w:p>
+      <w:pPr>
+        <w:numPr>
+          <w:ilvl w:val="0"/>
+          <w:numId w:val="0"/>
+        </w:numPr>
+        <w:jc w:val="both"/>
+        <w:rPr>
+          <w:rFonts w:hint="default"/>
+          <w:b w:val="0"/>
+          <w:bCs w:val="0"/>
+          <w:sz w:val="32"/>
+          <w:szCs w:val="32"/>
+          <w:lang w:val="en-US"/>
+        </w:rPr>
+      </w:pPr>
+    </w:p>
+    <w:p>
+      <w:pPr>
+        <w:numPr>
+          <w:ilvl w:val="0"/>
+          <w:numId w:val="0"/>
+        </w:numPr>
+        <w:jc w:val="both"/>
+        <w:rPr>
+          <w:rFonts w:hint="default"/>
+          <w:b w:val="0"/>
+          <w:bCs w:val="0"/>
+          <w:sz w:val="32"/>
+          <w:szCs w:val="32"/>
+          <w:lang w:val="en-US"/>
+        </w:rPr>
+      </w:pPr>
+    </w:p>
+    <w:p>
+      <w:pPr>
+        <w:numPr>
+          <w:ilvl w:val="0"/>
+          <w:numId w:val="0"/>
+        </w:numPr>
+        <w:jc w:val="both"/>
+        <w:rPr>
+          <w:rFonts w:hint="default"/>
+          <w:b w:val="0"/>
+          <w:bCs w:val="0"/>
+          <w:sz w:val="32"/>
+          <w:szCs w:val="32"/>
+          <w:lang w:val="en-US"/>
+        </w:rPr>
+      </w:pPr>
+    </w:p>
+    <w:p>
+      <w:pPr>
+        <w:numPr>
+          <w:ilvl w:val="0"/>
+          <w:numId w:val="0"/>
+        </w:numPr>
+        <w:jc w:val="both"/>
+        <w:rPr>
+          <w:rFonts w:hint="default"/>
+          <w:b w:val="0"/>
+          <w:bCs w:val="0"/>
+          <w:sz w:val="32"/>
+          <w:szCs w:val="32"/>
+          <w:lang w:val="en-US"/>
+        </w:rPr>
+      </w:pPr>
+      <w:r>
+        <w:rPr>
+          <w:rFonts w:hint="default"/>
+          <w:b w:val="0"/>
+          <w:bCs w:val="0"/>
+          <w:sz w:val="32"/>
+          <w:szCs w:val="32"/>
+          <w:lang w:val="en-US"/>
+        </w:rPr>
+        <w:t>Now to perform an operation we will have 3 cases :</w:t>
+      </w:r>
+    </w:p>
+    <w:p>
+      <w:pPr>
+        <w:numPr>
+          <w:ilvl w:val="0"/>
+          <w:numId w:val="0"/>
+        </w:numPr>
+        <w:jc w:val="both"/>
+        <w:rPr>
+          <w:rFonts w:hint="default"/>
+          <w:b w:val="0"/>
+          <w:bCs w:val="0"/>
+          <w:sz w:val="32"/>
+          <w:szCs w:val="32"/>
+          <w:lang w:val="en-US"/>
+        </w:rPr>
+      </w:pPr>
+    </w:p>
+    <w:p>
+      <w:pPr>
+        <w:numPr>
+          <w:ilvl w:val="0"/>
+          <w:numId w:val="6"/>
+        </w:numPr>
+        <w:ind w:left="0" w:leftChars="0" w:firstLine="0" w:firstLineChars="0"/>
+        <w:jc w:val="both"/>
+        <w:rPr>
+          <w:rFonts w:hint="default"/>
+          <w:b w:val="0"/>
+          <w:bCs w:val="0"/>
+          <w:sz w:val="32"/>
+          <w:szCs w:val="32"/>
+          <w:lang w:val="en-US"/>
+        </w:rPr>
+      </w:pPr>
+      <w:r>
+        <w:rPr>
+          <w:rFonts w:hint="default"/>
+          <w:b w:val="0"/>
+          <w:bCs w:val="0"/>
+          <w:sz w:val="32"/>
+          <w:szCs w:val="32"/>
+          <w:lang w:val="en-US"/>
+        </w:rPr>
+        <w:t xml:space="preserve">Node range is completely inside our Query range: </w:t>
+      </w:r>
+    </w:p>
+    <w:p>
+      <w:pPr>
+        <w:numPr>
+          <w:numId w:val="0"/>
+        </w:numPr>
+        <w:ind w:leftChars="0"/>
+        <w:jc w:val="both"/>
+        <w:rPr>
+          <w:rFonts w:hint="default"/>
+          <w:b w:val="0"/>
+          <w:bCs w:val="0"/>
+          <w:sz w:val="32"/>
+          <w:szCs w:val="32"/>
+          <w:lang w:val="en-US"/>
+        </w:rPr>
+      </w:pPr>
+    </w:p>
+    <w:p>
+      <w:pPr>
+        <w:numPr>
+          <w:numId w:val="0"/>
+        </w:numPr>
+        <w:ind w:leftChars="0"/>
+        <w:jc w:val="both"/>
+        <w:rPr>
+          <w:rFonts w:hint="default"/>
+          <w:b w:val="0"/>
+          <w:bCs w:val="0"/>
+          <w:sz w:val="32"/>
+          <w:szCs w:val="32"/>
+          <w:lang w:val="en-US"/>
+        </w:rPr>
+      </w:pPr>
+      <w:r>
+        <w:rPr>
+          <w:rFonts w:hint="default"/>
+          <w:b w:val="0"/>
+          <w:bCs w:val="0"/>
+          <w:sz w:val="32"/>
+          <w:szCs w:val="32"/>
+          <w:lang w:val="en-US"/>
+        </w:rPr>
+        <w:t>then we will just return the current node answer cause it a part of our answer like node range =[4,5] is in range of query range = [2,6]</w:t>
+      </w:r>
+    </w:p>
+    <w:p>
+      <w:pPr>
+        <w:numPr>
+          <w:numId w:val="0"/>
+        </w:numPr>
+        <w:jc w:val="both"/>
+        <w:rPr>
+          <w:rFonts w:hint="default"/>
+          <w:b w:val="0"/>
+          <w:bCs w:val="0"/>
+          <w:sz w:val="32"/>
+          <w:szCs w:val="32"/>
+          <w:lang w:val="en-US"/>
+        </w:rPr>
+      </w:pPr>
+    </w:p>
+    <w:p>
+      <w:pPr>
+        <w:numPr>
+          <w:ilvl w:val="0"/>
+          <w:numId w:val="6"/>
+        </w:numPr>
+        <w:jc w:val="both"/>
+        <w:rPr>
+          <w:rFonts w:hint="default"/>
+          <w:b w:val="0"/>
+          <w:bCs w:val="0"/>
+          <w:sz w:val="32"/>
+          <w:szCs w:val="32"/>
+          <w:lang w:val="en-US"/>
+        </w:rPr>
+      </w:pPr>
+      <w:r>
+        <w:rPr>
+          <w:rFonts w:hint="default"/>
+          <w:b w:val="0"/>
+          <w:bCs w:val="0"/>
+          <w:sz w:val="32"/>
+          <w:szCs w:val="32"/>
+          <w:lang w:val="en-US"/>
+        </w:rPr>
+        <w:t>The Query range is overlapping the Node range :</w:t>
+      </w:r>
+    </w:p>
+    <w:p>
+      <w:pPr>
+        <w:numPr>
+          <w:numId w:val="0"/>
+        </w:numPr>
+        <w:jc w:val="both"/>
+        <w:rPr>
+          <w:rFonts w:hint="default"/>
+          <w:b w:val="0"/>
+          <w:bCs w:val="0"/>
+          <w:sz w:val="32"/>
+          <w:szCs w:val="32"/>
+          <w:lang w:val="en-US"/>
+        </w:rPr>
+      </w:pPr>
+    </w:p>
+    <w:p>
+      <w:pPr>
+        <w:numPr>
+          <w:numId w:val="0"/>
+        </w:numPr>
+        <w:jc w:val="both"/>
+        <w:rPr>
+          <w:rFonts w:hint="default"/>
+          <w:b w:val="0"/>
+          <w:bCs w:val="0"/>
+          <w:sz w:val="32"/>
+          <w:szCs w:val="32"/>
+          <w:lang w:val="en-US"/>
+        </w:rPr>
+      </w:pPr>
+      <w:r>
+        <w:rPr>
+          <w:rFonts w:hint="default"/>
+          <w:b w:val="0"/>
+          <w:bCs w:val="0"/>
+          <w:sz w:val="32"/>
+          <w:szCs w:val="32"/>
+          <w:lang w:val="en-US"/>
+        </w:rPr>
+        <w:t xml:space="preserve">So in this case we will check its left node and node same Question the range of query exists in that node and this will continue untill we reach the leaf node </w:t>
+      </w:r>
+    </w:p>
+    <w:p>
+      <w:pPr>
+        <w:numPr>
+          <w:numId w:val="0"/>
+        </w:numPr>
+        <w:jc w:val="both"/>
+        <w:rPr>
+          <w:rFonts w:hint="default"/>
+          <w:b w:val="0"/>
+          <w:bCs w:val="0"/>
+          <w:sz w:val="32"/>
+          <w:szCs w:val="32"/>
+          <w:lang w:val="en-US"/>
+        </w:rPr>
+      </w:pPr>
+    </w:p>
+    <w:p>
+      <w:pPr>
+        <w:numPr>
+          <w:ilvl w:val="0"/>
+          <w:numId w:val="6"/>
+        </w:numPr>
+        <w:ind w:left="0" w:leftChars="0" w:firstLine="0" w:firstLineChars="0"/>
+        <w:jc w:val="both"/>
+        <w:rPr>
+          <w:rFonts w:hint="default"/>
+          <w:b w:val="0"/>
+          <w:bCs w:val="0"/>
+          <w:sz w:val="32"/>
+          <w:szCs w:val="32"/>
+          <w:lang w:val="en-US"/>
+        </w:rPr>
+      </w:pPr>
+      <w:r>
+        <w:rPr>
+          <w:rFonts w:hint="default"/>
+          <w:b w:val="0"/>
+          <w:bCs w:val="0"/>
+          <w:sz w:val="32"/>
+          <w:szCs w:val="32"/>
+          <w:lang w:val="en-US"/>
+        </w:rPr>
+        <w:t>The Query range is completely out of the Node range like :</w:t>
+      </w:r>
+    </w:p>
+    <w:p>
+      <w:pPr>
+        <w:numPr>
+          <w:numId w:val="0"/>
+        </w:numPr>
+        <w:ind w:leftChars="0"/>
+        <w:jc w:val="both"/>
+        <w:rPr>
+          <w:rFonts w:hint="default"/>
+          <w:b w:val="0"/>
+          <w:bCs w:val="0"/>
+          <w:sz w:val="32"/>
+          <w:szCs w:val="32"/>
+          <w:lang w:val="en-US"/>
+        </w:rPr>
+      </w:pPr>
+    </w:p>
+    <w:p>
+      <w:pPr>
+        <w:numPr>
+          <w:numId w:val="0"/>
+        </w:numPr>
+        <w:ind w:leftChars="0"/>
+        <w:jc w:val="both"/>
+        <w:rPr>
+          <w:rFonts w:hint="default"/>
+          <w:b w:val="0"/>
+          <w:bCs w:val="0"/>
+          <w:sz w:val="32"/>
+          <w:szCs w:val="32"/>
+          <w:lang w:val="en-US"/>
+        </w:rPr>
+      </w:pPr>
+      <w:r>
+        <w:rPr>
+          <w:rFonts w:hint="default"/>
+          <w:b w:val="0"/>
+          <w:bCs w:val="0"/>
+          <w:sz w:val="32"/>
+          <w:szCs w:val="32"/>
+          <w:lang w:val="en-US"/>
+        </w:rPr>
+        <w:t xml:space="preserve">we want [2,6] range and the node have range [0,1] or [7,8] Then we will just return the default value in our case it will be 0 cause we does not want to include this sum in our answer </w:t>
+      </w:r>
+    </w:p>
+    <w:p>
+      <w:pPr>
+        <w:numPr>
+          <w:numId w:val="0"/>
+        </w:numPr>
+        <w:ind w:leftChars="0"/>
+        <w:jc w:val="both"/>
+        <w:rPr>
+          <w:rFonts w:hint="default"/>
+          <w:b w:val="0"/>
+          <w:bCs w:val="0"/>
+          <w:sz w:val="32"/>
+          <w:szCs w:val="32"/>
+          <w:lang w:val="en-US"/>
+        </w:rPr>
+      </w:pPr>
+    </w:p>
+    <w:p>
+      <w:pPr>
+        <w:numPr>
+          <w:numId w:val="0"/>
+        </w:numPr>
+        <w:ind w:leftChars="0"/>
+        <w:jc w:val="both"/>
+        <w:rPr>
+          <w:rFonts w:hint="default"/>
+          <w:b w:val="0"/>
+          <w:bCs w:val="0"/>
+          <w:sz w:val="32"/>
+          <w:szCs w:val="32"/>
+          <w:lang w:val="en-US"/>
+        </w:rPr>
+      </w:pPr>
+      <w:r>
+        <w:drawing>
+          <wp:inline distT="0" distB="0" distL="114300" distR="114300">
+            <wp:extent cx="5269865" cy="2900680"/>
+            <wp:effectExtent l="0" t="0" r="6985" b="13970"/>
+            <wp:docPr id="5" name="Picture 3"/>
+            <wp:cNvGraphicFramePr>
+              <a:graphicFrameLocks xmlns:a="http://schemas.openxmlformats.org/drawingml/2006/main" noChangeAspect="1"/>
+            </wp:cNvGraphicFramePr>
+            <a:graphic xmlns:a="http://schemas.openxmlformats.org/drawingml/2006/main">
+              <a:graphicData uri="http://schemas.openxmlformats.org/drawingml/2006/picture">
+                <pic:pic xmlns:pic="http://schemas.openxmlformats.org/drawingml/2006/picture">
+                  <pic:nvPicPr>
+                    <pic:cNvPr id="5" name="Picture 3"/>
+                    <pic:cNvPicPr>
+                      <a:picLocks noChangeAspect="1"/>
+                    </pic:cNvPicPr>
+                  </pic:nvPicPr>
+                  <pic:blipFill>
+                    <a:blip r:embed="rId14"/>
+                    <a:stretch>
+                      <a:fillRect/>
+                    </a:stretch>
+                  </pic:blipFill>
+                  <pic:spPr>
+                    <a:xfrm>
+                      <a:off x="0" y="0"/>
+                      <a:ext cx="5269865" cy="2900680"/>
+                    </a:xfrm>
+                    <a:prstGeom prst="rect">
+                      <a:avLst/>
+                    </a:prstGeom>
+                    <a:noFill/>
+                    <a:ln>
+                      <a:noFill/>
+                    </a:ln>
+                  </pic:spPr>
+                </pic:pic>
+              </a:graphicData>
+            </a:graphic>
+          </wp:inline>
+        </w:drawing>
+      </w:r>
+    </w:p>
+    <w:p>
+      <w:pPr>
+        <w:numPr>
+          <w:numId w:val="0"/>
+        </w:numPr>
+        <w:jc w:val="both"/>
+        <w:rPr>
+          <w:rFonts w:hint="default"/>
+          <w:b w:val="0"/>
+          <w:bCs w:val="0"/>
+          <w:sz w:val="32"/>
+          <w:szCs w:val="32"/>
+          <w:lang w:val="en-US"/>
+        </w:rPr>
+      </w:pPr>
+    </w:p>
+    <w:p>
+      <w:pPr>
+        <w:numPr>
+          <w:numId w:val="0"/>
+        </w:numPr>
+        <w:jc w:val="both"/>
+        <w:rPr>
+          <w:rFonts w:hint="default"/>
+          <w:b w:val="0"/>
+          <w:bCs w:val="0"/>
+          <w:sz w:val="32"/>
+          <w:szCs w:val="32"/>
+          <w:lang w:val="en-US"/>
+        </w:rPr>
+      </w:pPr>
+    </w:p>
+    <w:p>
+      <w:pPr>
+        <w:numPr>
+          <w:numId w:val="0"/>
+        </w:numPr>
+        <w:jc w:val="both"/>
+        <w:rPr>
+          <w:rFonts w:hint="default"/>
+          <w:b w:val="0"/>
+          <w:bCs w:val="0"/>
+          <w:sz w:val="32"/>
+          <w:szCs w:val="32"/>
+          <w:lang w:val="en-US"/>
+        </w:rPr>
+      </w:pPr>
+    </w:p>
+    <w:p>
+      <w:pPr>
+        <w:numPr>
+          <w:numId w:val="0"/>
+        </w:numPr>
+        <w:jc w:val="both"/>
+        <w:rPr>
+          <w:rFonts w:hint="default"/>
+          <w:b w:val="0"/>
+          <w:bCs w:val="0"/>
+          <w:sz w:val="32"/>
+          <w:szCs w:val="32"/>
+          <w:lang w:val="en-US"/>
+        </w:rPr>
+      </w:pPr>
+      <w:r>
+        <w:rPr>
+          <w:rFonts w:hint="default"/>
+          <w:b w:val="0"/>
+          <w:bCs w:val="0"/>
+          <w:sz w:val="32"/>
+          <w:szCs w:val="32"/>
+          <w:lang w:val="en-US"/>
+        </w:rPr>
+        <w:t>Update The Array And Segment Tree :</w:t>
+      </w:r>
+    </w:p>
+    <w:p>
+      <w:pPr>
+        <w:numPr>
+          <w:numId w:val="0"/>
+        </w:numPr>
+        <w:jc w:val="both"/>
+        <w:rPr>
+          <w:rFonts w:hint="default"/>
+          <w:b w:val="0"/>
+          <w:bCs w:val="0"/>
+          <w:sz w:val="32"/>
+          <w:szCs w:val="32"/>
+          <w:lang w:val="en-US"/>
+        </w:rPr>
+      </w:pPr>
+    </w:p>
+    <w:p>
+      <w:pPr>
+        <w:numPr>
+          <w:numId w:val="0"/>
+        </w:numPr>
+        <w:jc w:val="both"/>
+        <w:rPr>
+          <w:rFonts w:hint="default"/>
+          <w:b w:val="0"/>
+          <w:bCs w:val="0"/>
+          <w:sz w:val="32"/>
+          <w:szCs w:val="32"/>
+          <w:lang w:val="en-US"/>
+        </w:rPr>
+      </w:pPr>
+      <w:r>
+        <w:rPr>
+          <w:rFonts w:hint="default"/>
+          <w:b w:val="0"/>
+          <w:bCs w:val="0"/>
+          <w:sz w:val="32"/>
+          <w:szCs w:val="32"/>
+          <w:lang w:val="en-US"/>
+        </w:rPr>
+        <w:t xml:space="preserve">Approch here we just look at node and check weather that node exists in that range if yes we  will go in child node if not we will just return the default values </w:t>
+      </w:r>
+    </w:p>
+    <w:p>
+      <w:pPr>
+        <w:numPr>
+          <w:numId w:val="0"/>
+        </w:numPr>
+        <w:jc w:val="both"/>
+        <w:rPr>
+          <w:rFonts w:hint="default"/>
+          <w:b w:val="0"/>
+          <w:bCs w:val="0"/>
+          <w:sz w:val="32"/>
+          <w:szCs w:val="32"/>
+          <w:lang w:val="en-US"/>
+        </w:rPr>
+      </w:pPr>
+      <w:r>
+        <w:rPr>
+          <w:rFonts w:hint="default"/>
+          <w:b w:val="0"/>
+          <w:bCs w:val="0"/>
+          <w:sz w:val="32"/>
+          <w:szCs w:val="32"/>
+          <w:lang w:val="en-US"/>
+        </w:rPr>
+        <w:t xml:space="preserve"> By doing this we will reach the end or leaf node and we will update the value and return new value this will get update by recursion. By default </w:t>
+      </w:r>
+    </w:p>
+    <w:p>
+      <w:pPr>
+        <w:numPr>
+          <w:numId w:val="0"/>
+        </w:numPr>
+        <w:jc w:val="both"/>
+        <w:rPr>
+          <w:rFonts w:hint="default"/>
+          <w:b w:val="0"/>
+          <w:bCs w:val="0"/>
+          <w:sz w:val="32"/>
+          <w:szCs w:val="32"/>
+          <w:lang w:val="en-US"/>
+        </w:rPr>
+      </w:pPr>
+    </w:p>
+    <w:p>
+      <w:pPr>
+        <w:numPr>
+          <w:ilvl w:val="0"/>
+          <w:numId w:val="7"/>
+        </w:numPr>
+        <w:jc w:val="both"/>
+        <w:rPr>
+          <w:rFonts w:hint="default"/>
+          <w:b w:val="0"/>
+          <w:bCs w:val="0"/>
+          <w:sz w:val="32"/>
+          <w:szCs w:val="32"/>
+          <w:lang w:val="en-US"/>
+        </w:rPr>
+      </w:pPr>
+      <w:r>
+        <w:rPr>
+          <w:rFonts w:hint="default"/>
+          <w:b w:val="0"/>
+          <w:bCs w:val="0"/>
+          <w:sz w:val="32"/>
+          <w:szCs w:val="32"/>
+          <w:lang w:val="en-US"/>
+        </w:rPr>
+        <w:t>Check node weather its in range</w:t>
+      </w:r>
+    </w:p>
+    <w:p>
+      <w:pPr>
+        <w:numPr>
+          <w:ilvl w:val="0"/>
+          <w:numId w:val="7"/>
+        </w:numPr>
+        <w:jc w:val="both"/>
+        <w:rPr>
+          <w:rFonts w:hint="default"/>
+          <w:b w:val="0"/>
+          <w:bCs w:val="0"/>
+          <w:sz w:val="32"/>
+          <w:szCs w:val="32"/>
+          <w:lang w:val="en-US"/>
+        </w:rPr>
+      </w:pPr>
+      <w:r>
+        <w:rPr>
+          <w:rFonts w:hint="default"/>
+          <w:b w:val="0"/>
+          <w:bCs w:val="0"/>
+          <w:sz w:val="32"/>
+          <w:szCs w:val="32"/>
+          <w:lang w:val="en-US"/>
+        </w:rPr>
+        <w:t>If yes check child nodes If not return the value at node values</w:t>
+      </w:r>
+    </w:p>
+    <w:p>
+      <w:pPr>
+        <w:numPr>
+          <w:ilvl w:val="0"/>
+          <w:numId w:val="7"/>
+        </w:numPr>
+        <w:jc w:val="both"/>
+        <w:rPr>
+          <w:rFonts w:hint="default"/>
+          <w:b w:val="0"/>
+          <w:bCs w:val="0"/>
+          <w:sz w:val="32"/>
+          <w:szCs w:val="32"/>
+          <w:lang w:val="en-US"/>
+        </w:rPr>
+      </w:pPr>
+      <w:r>
+        <w:rPr>
+          <w:rFonts w:hint="default"/>
+          <w:b w:val="0"/>
+          <w:bCs w:val="0"/>
+          <w:sz w:val="32"/>
+          <w:szCs w:val="32"/>
+          <w:lang w:val="en-US"/>
+        </w:rPr>
+        <w:t>At the end we will reach at the leaf where we update leaf and recursion will update the tree</w:t>
+      </w:r>
       <w:bookmarkStart w:id="0" w:name="_GoBack"/>
       <w:bookmarkEnd w:id="0"/>
-      <w:r>
-        <w:rPr>
-          <w:rFonts w:hint="default"/>
-          <w:b/>
-          <w:bCs/>
-          <w:sz w:val="32"/>
-          <w:szCs w:val="32"/>
-          <w:lang w:val="en-US"/>
-        </w:rPr>
-        <w:t>https://www.youtube.com/watch?v=CVA85JuJEn0</w:t>
-      </w:r>
     </w:p>
     <w:sectPr>
       <w:pgSz w:w="11906" w:h="16838"/>
@@ -4115,6 +5330,18 @@
 <file path=word/numbering.xml><?xml version="1.0" encoding="utf-8"?>
 <w:numbering xmlns:wpc="http://schemas.microsoft.com/office/word/2010/wordprocessingCanvas" xmlns:mc="http://schemas.openxmlformats.org/markup-compatibility/2006" xmlns:o="urn:schemas-microsoft-com:office:office" xmlns:r="http://schemas.openxmlformats.org/officeDocument/2006/relationships" xmlns:m="http://schemas.openxmlformats.org/officeDocument/2006/math" xmlns:v="urn:schemas-microsoft-com:vml" xmlns:wp14="http://schemas.microsoft.com/office/word/2010/wordprocessingDrawing" xmlns:wp="http://schemas.openxmlformats.org/drawingml/2006/wordprocessingDrawing" xmlns:w10="urn:schemas-microsoft-com:office:word" xmlns:w="http://schemas.openxmlformats.org/wordprocessingml/2006/main" xmlns:w14="http://schemas.microsoft.com/office/word/2010/wordml" xmlns:wpg="http://schemas.microsoft.com/office/word/2010/wordprocessingGroup" xmlns:wpi="http://schemas.microsoft.com/office/word/2010/wordprocessingInk" xmlns:wne="http://schemas.microsoft.com/office/word/2006/wordml" xmlns:wps="http://schemas.microsoft.com/office/word/2010/wordprocessingShape" xmlns:wpsCustomData="http://www.wps.cn/officeDocument/2013/wpsCustomData" mc:Ignorable="w14 wp14">
   <w:abstractNum w:abstractNumId="0">
+    <w:nsid w:val="8348EDFF"/>
+    <w:multiLevelType w:val="singleLevel"/>
+    <w:tmpl w:val="8348EDFF"/>
+    <w:lvl w:ilvl="0" w:tentative="0">
+      <w:start w:val="1"/>
+      <w:numFmt w:val="decimal"/>
+      <w:suff w:val="space"/>
+      <w:lvlText w:val="%1."/>
+      <w:lvlJc w:val="left"/>
+    </w:lvl>
+  </w:abstractNum>
+  <w:abstractNum w:abstractNumId="1">
     <w:nsid w:val="C4B6CF70"/>
     <w:multiLevelType w:val="singleLevel"/>
     <w:tmpl w:val="C4B6CF70"/>
@@ -4136,7 +5363,7 @@
       </w:rPr>
     </w:lvl>
   </w:abstractNum>
-  <w:abstractNum w:abstractNumId="1">
+  <w:abstractNum w:abstractNumId="2">
     <w:nsid w:val="E76E5B71"/>
     <w:multiLevelType w:val="singleLevel"/>
     <w:tmpl w:val="E76E5B71"/>
@@ -4156,7 +5383,7 @@
       </w:rPr>
     </w:lvl>
   </w:abstractNum>
-  <w:abstractNum w:abstractNumId="2">
+  <w:abstractNum w:abstractNumId="3">
     <w:nsid w:val="F4FBE755"/>
     <w:multiLevelType w:val="singleLevel"/>
     <w:tmpl w:val="F4FBE755"/>
@@ -4173,7 +5400,19 @@
       </w:rPr>
     </w:lvl>
   </w:abstractNum>
-  <w:abstractNum w:abstractNumId="3">
+  <w:abstractNum w:abstractNumId="4">
+    <w:nsid w:val="F93B14E2"/>
+    <w:multiLevelType w:val="singleLevel"/>
+    <w:tmpl w:val="F93B14E2"/>
+    <w:lvl w:ilvl="0" w:tentative="0">
+      <w:start w:val="1"/>
+      <w:numFmt w:val="decimal"/>
+      <w:suff w:val="space"/>
+      <w:lvlText w:val="%1."/>
+      <w:lvlJc w:val="left"/>
+    </w:lvl>
+  </w:abstractNum>
+  <w:abstractNum w:abstractNumId="5">
     <w:nsid w:val="4C5EDE8D"/>
     <w:multiLevelType w:val="singleLevel"/>
     <w:tmpl w:val="4C5EDE8D"/>
@@ -4195,7 +5434,7 @@
       </w:rPr>
     </w:lvl>
   </w:abstractNum>
-  <w:abstractNum w:abstractNumId="4">
+  <w:abstractNum w:abstractNumId="6">
     <w:nsid w:val="63E3B801"/>
     <w:multiLevelType w:val="singleLevel"/>
     <w:tmpl w:val="63E3B801"/>
@@ -4213,19 +5452,25 @@
     </w:lvl>
   </w:abstractNum>
   <w:num w:numId="1">
+    <w:abstractNumId w:val="5"/>
+  </w:num>
+  <w:num w:numId="2">
+    <w:abstractNumId w:val="1"/>
+  </w:num>
+  <w:num w:numId="3">
     <w:abstractNumId w:val="3"/>
   </w:num>
-  <w:num w:numId="2">
+  <w:num w:numId="4">
+    <w:abstractNumId w:val="6"/>
+  </w:num>
+  <w:num w:numId="5">
+    <w:abstractNumId w:val="2"/>
+  </w:num>
+  <w:num w:numId="6">
     <w:abstractNumId w:val="0"/>
   </w:num>
-  <w:num w:numId="3">
-    <w:abstractNumId w:val="2"/>
-  </w:num>
-  <w:num w:numId="4">
+  <w:num w:numId="7">
     <w:abstractNumId w:val="4"/>
-  </w:num>
-  <w:num w:numId="5">
-    <w:abstractNumId w:val="1"/>
   </w:num>
 </w:numbering>
 </file>
@@ -4517,6 +5762,15 @@
       </w:tblCellMar>
     </w:tblPr>
   </w:style>
+  <w:style w:type="character" w:styleId="4">
+    <w:name w:val="Hyperlink"/>
+    <w:basedOn w:val="2"/>
+    <w:uiPriority w:val="0"/>
+    <w:rPr>
+      <w:color w:val="0000FF"/>
+      <w:u w:val="single"/>
+    </w:rPr>
+  </w:style>
 </w:styles>
 </file>
 

--- a/notes/trees.docx
+++ b/notes/trees.docx
@@ -1733,6 +1733,34 @@
         </w:rPr>
         <w:t>Breadth First Traversal :</w:t>
       </w:r>
+      <w:r>
+        <w:rPr>
+          <w:rFonts w:hint="default"/>
+          <w:b w:val="0"/>
+          <w:bCs w:val="0"/>
+          <w:sz w:val="32"/>
+          <w:szCs w:val="32"/>
+          <w:lang w:val="en-US"/>
+        </w:rPr>
+        <w:t xml:space="preserve"> this is where we traver tree in level order means each node at a current level will be process before  going to next level</w:t>
+      </w:r>
+    </w:p>
+    <w:p>
+      <w:pPr>
+        <w:numPr>
+          <w:numId w:val="0"/>
+        </w:numPr>
+        <w:ind w:leftChars="0"/>
+        <w:jc w:val="both"/>
+        <w:rPr>
+          <w:rFonts w:hint="default"/>
+          <w:b/>
+          <w:bCs/>
+          <w:sz w:val="32"/>
+          <w:szCs w:val="32"/>
+          <w:lang w:val="en-IN"/>
+        </w:rPr>
+      </w:pPr>
     </w:p>
     <w:p>
       <w:pPr>
@@ -4774,23 +4802,25 @@
     <w:p>
       <w:pPr>
         <w:numPr>
-          <w:numId w:val="0"/>
-        </w:numPr>
-        <w:ind w:leftChars="0"/>
-        <w:jc w:val="both"/>
-        <w:rPr>
-          <w:rFonts w:hint="default"/>
-          <w:b w:val="0"/>
-          <w:bCs w:val="0"/>
-          <w:sz w:val="32"/>
-          <w:szCs w:val="32"/>
-          <w:lang w:val="en-US"/>
-        </w:rPr>
-      </w:pPr>
-    </w:p>
-    <w:p>
-      <w:pPr>
-        <w:numPr>
+          <w:ilvl w:val="0"/>
+          <w:numId w:val="0"/>
+        </w:numPr>
+        <w:ind w:leftChars="0"/>
+        <w:jc w:val="both"/>
+        <w:rPr>
+          <w:rFonts w:hint="default"/>
+          <w:b w:val="0"/>
+          <w:bCs w:val="0"/>
+          <w:sz w:val="32"/>
+          <w:szCs w:val="32"/>
+          <w:lang w:val="en-US"/>
+        </w:rPr>
+      </w:pPr>
+    </w:p>
+    <w:p>
+      <w:pPr>
+        <w:numPr>
+          <w:ilvl w:val="0"/>
           <w:numId w:val="0"/>
         </w:numPr>
         <w:ind w:leftChars="0"/>
@@ -4819,6 +4849,7 @@
     <w:p>
       <w:pPr>
         <w:numPr>
+          <w:ilvl w:val="0"/>
           <w:numId w:val="0"/>
         </w:numPr>
         <w:jc w:val="both"/>
@@ -4863,22 +4894,24 @@
     <w:p>
       <w:pPr>
         <w:numPr>
-          <w:numId w:val="0"/>
-        </w:numPr>
-        <w:jc w:val="both"/>
-        <w:rPr>
-          <w:rFonts w:hint="default"/>
-          <w:b w:val="0"/>
-          <w:bCs w:val="0"/>
-          <w:sz w:val="32"/>
-          <w:szCs w:val="32"/>
-          <w:lang w:val="en-US"/>
-        </w:rPr>
-      </w:pPr>
-    </w:p>
-    <w:p>
-      <w:pPr>
-        <w:numPr>
+          <w:ilvl w:val="0"/>
+          <w:numId w:val="0"/>
+        </w:numPr>
+        <w:jc w:val="both"/>
+        <w:rPr>
+          <w:rFonts w:hint="default"/>
+          <w:b w:val="0"/>
+          <w:bCs w:val="0"/>
+          <w:sz w:val="32"/>
+          <w:szCs w:val="32"/>
+          <w:lang w:val="en-US"/>
+        </w:rPr>
+      </w:pPr>
+    </w:p>
+    <w:p>
+      <w:pPr>
+        <w:numPr>
+          <w:ilvl w:val="0"/>
           <w:numId w:val="0"/>
         </w:numPr>
         <w:jc w:val="both"/>
@@ -4906,6 +4939,7 @@
     <w:p>
       <w:pPr>
         <w:numPr>
+          <w:ilvl w:val="0"/>
           <w:numId w:val="0"/>
         </w:numPr>
         <w:jc w:val="both"/>
@@ -4951,23 +4985,25 @@
     <w:p>
       <w:pPr>
         <w:numPr>
-          <w:numId w:val="0"/>
-        </w:numPr>
-        <w:ind w:leftChars="0"/>
-        <w:jc w:val="both"/>
-        <w:rPr>
-          <w:rFonts w:hint="default"/>
-          <w:b w:val="0"/>
-          <w:bCs w:val="0"/>
-          <w:sz w:val="32"/>
-          <w:szCs w:val="32"/>
-          <w:lang w:val="en-US"/>
-        </w:rPr>
-      </w:pPr>
-    </w:p>
-    <w:p>
-      <w:pPr>
-        <w:numPr>
+          <w:ilvl w:val="0"/>
+          <w:numId w:val="0"/>
+        </w:numPr>
+        <w:ind w:leftChars="0"/>
+        <w:jc w:val="both"/>
+        <w:rPr>
+          <w:rFonts w:hint="default"/>
+          <w:b w:val="0"/>
+          <w:bCs w:val="0"/>
+          <w:sz w:val="32"/>
+          <w:szCs w:val="32"/>
+          <w:lang w:val="en-US"/>
+        </w:rPr>
+      </w:pPr>
+    </w:p>
+    <w:p>
+      <w:pPr>
+        <w:numPr>
+          <w:ilvl w:val="0"/>
           <w:numId w:val="0"/>
         </w:numPr>
         <w:ind w:leftChars="0"/>
@@ -4996,23 +5032,25 @@
     <w:p>
       <w:pPr>
         <w:numPr>
-          <w:numId w:val="0"/>
-        </w:numPr>
-        <w:ind w:leftChars="0"/>
-        <w:jc w:val="both"/>
-        <w:rPr>
-          <w:rFonts w:hint="default"/>
-          <w:b w:val="0"/>
-          <w:bCs w:val="0"/>
-          <w:sz w:val="32"/>
-          <w:szCs w:val="32"/>
-          <w:lang w:val="en-US"/>
-        </w:rPr>
-      </w:pPr>
-    </w:p>
-    <w:p>
-      <w:pPr>
-        <w:numPr>
+          <w:ilvl w:val="0"/>
+          <w:numId w:val="0"/>
+        </w:numPr>
+        <w:ind w:leftChars="0"/>
+        <w:jc w:val="both"/>
+        <w:rPr>
+          <w:rFonts w:hint="default"/>
+          <w:b w:val="0"/>
+          <w:bCs w:val="0"/>
+          <w:sz w:val="32"/>
+          <w:szCs w:val="32"/>
+          <w:lang w:val="en-US"/>
+        </w:rPr>
+      </w:pPr>
+    </w:p>
+    <w:p>
+      <w:pPr>
+        <w:numPr>
+          <w:ilvl w:val="0"/>
           <w:numId w:val="0"/>
         </w:numPr>
         <w:ind w:leftChars="0"/>
@@ -5073,54 +5111,58 @@
     <w:p>
       <w:pPr>
         <w:numPr>
-          <w:numId w:val="0"/>
-        </w:numPr>
-        <w:jc w:val="both"/>
-        <w:rPr>
-          <w:rFonts w:hint="default"/>
-          <w:b w:val="0"/>
-          <w:bCs w:val="0"/>
-          <w:sz w:val="32"/>
-          <w:szCs w:val="32"/>
-          <w:lang w:val="en-US"/>
-        </w:rPr>
-      </w:pPr>
-    </w:p>
-    <w:p>
-      <w:pPr>
-        <w:numPr>
-          <w:numId w:val="0"/>
-        </w:numPr>
-        <w:jc w:val="both"/>
-        <w:rPr>
-          <w:rFonts w:hint="default"/>
-          <w:b w:val="0"/>
-          <w:bCs w:val="0"/>
-          <w:sz w:val="32"/>
-          <w:szCs w:val="32"/>
-          <w:lang w:val="en-US"/>
-        </w:rPr>
-      </w:pPr>
-    </w:p>
-    <w:p>
-      <w:pPr>
-        <w:numPr>
-          <w:numId w:val="0"/>
-        </w:numPr>
-        <w:jc w:val="both"/>
-        <w:rPr>
-          <w:rFonts w:hint="default"/>
-          <w:b w:val="0"/>
-          <w:bCs w:val="0"/>
-          <w:sz w:val="32"/>
-          <w:szCs w:val="32"/>
-          <w:lang w:val="en-US"/>
-        </w:rPr>
-      </w:pPr>
-    </w:p>
-    <w:p>
-      <w:pPr>
-        <w:numPr>
+          <w:ilvl w:val="0"/>
+          <w:numId w:val="0"/>
+        </w:numPr>
+        <w:jc w:val="both"/>
+        <w:rPr>
+          <w:rFonts w:hint="default"/>
+          <w:b w:val="0"/>
+          <w:bCs w:val="0"/>
+          <w:sz w:val="32"/>
+          <w:szCs w:val="32"/>
+          <w:lang w:val="en-US"/>
+        </w:rPr>
+      </w:pPr>
+    </w:p>
+    <w:p>
+      <w:pPr>
+        <w:numPr>
+          <w:ilvl w:val="0"/>
+          <w:numId w:val="0"/>
+        </w:numPr>
+        <w:jc w:val="both"/>
+        <w:rPr>
+          <w:rFonts w:hint="default"/>
+          <w:b w:val="0"/>
+          <w:bCs w:val="0"/>
+          <w:sz w:val="32"/>
+          <w:szCs w:val="32"/>
+          <w:lang w:val="en-US"/>
+        </w:rPr>
+      </w:pPr>
+    </w:p>
+    <w:p>
+      <w:pPr>
+        <w:numPr>
+          <w:ilvl w:val="0"/>
+          <w:numId w:val="0"/>
+        </w:numPr>
+        <w:jc w:val="both"/>
+        <w:rPr>
+          <w:rFonts w:hint="default"/>
+          <w:b w:val="0"/>
+          <w:bCs w:val="0"/>
+          <w:sz w:val="32"/>
+          <w:szCs w:val="32"/>
+          <w:lang w:val="en-US"/>
+        </w:rPr>
+      </w:pPr>
+    </w:p>
+    <w:p>
+      <w:pPr>
+        <w:numPr>
+          <w:ilvl w:val="0"/>
           <w:numId w:val="0"/>
         </w:numPr>
         <w:jc w:val="both"/>
@@ -5148,22 +5190,24 @@
     <w:p>
       <w:pPr>
         <w:numPr>
-          <w:numId w:val="0"/>
-        </w:numPr>
-        <w:jc w:val="both"/>
-        <w:rPr>
-          <w:rFonts w:hint="default"/>
-          <w:b w:val="0"/>
-          <w:bCs w:val="0"/>
-          <w:sz w:val="32"/>
-          <w:szCs w:val="32"/>
-          <w:lang w:val="en-US"/>
-        </w:rPr>
-      </w:pPr>
-    </w:p>
-    <w:p>
-      <w:pPr>
-        <w:numPr>
+          <w:ilvl w:val="0"/>
+          <w:numId w:val="0"/>
+        </w:numPr>
+        <w:jc w:val="both"/>
+        <w:rPr>
+          <w:rFonts w:hint="default"/>
+          <w:b w:val="0"/>
+          <w:bCs w:val="0"/>
+          <w:sz w:val="32"/>
+          <w:szCs w:val="32"/>
+          <w:lang w:val="en-US"/>
+        </w:rPr>
+      </w:pPr>
+    </w:p>
+    <w:p>
+      <w:pPr>
+        <w:numPr>
+          <w:ilvl w:val="0"/>
           <w:numId w:val="0"/>
         </w:numPr>
         <w:jc w:val="both"/>
@@ -5191,6 +5235,7 @@
     <w:p>
       <w:pPr>
         <w:numPr>
+          <w:ilvl w:val="0"/>
           <w:numId w:val="0"/>
         </w:numPr>
         <w:jc w:val="both"/>
@@ -5218,6 +5263,7 @@
     <w:p>
       <w:pPr>
         <w:numPr>
+          <w:ilvl w:val="0"/>
           <w:numId w:val="0"/>
         </w:numPr>
         <w:jc w:val="both"/>
@@ -5313,6 +5359,139 @@
           <w:lang w:val="en-US"/>
         </w:rPr>
         <w:t>At the end we will reach at the leaf where we update leaf and recursion will update the tree</w:t>
+      </w:r>
+      <w:r>
+        <w:rPr>
+          <w:rFonts w:hint="default"/>
+          <w:b w:val="0"/>
+          <w:bCs w:val="0"/>
+          <w:sz w:val="32"/>
+          <w:szCs w:val="32"/>
+          <w:lang w:val="en-US"/>
+        </w:rPr>
+        <w:br w:type="textWrapping"/>
+      </w:r>
+    </w:p>
+    <w:p>
+      <w:pPr>
+        <w:rPr>
+          <w:rFonts w:hint="default"/>
+          <w:b w:val="0"/>
+          <w:bCs w:val="0"/>
+          <w:sz w:val="32"/>
+          <w:szCs w:val="32"/>
+          <w:lang w:val="en-US"/>
+        </w:rPr>
+      </w:pPr>
+      <w:r>
+        <w:rPr>
+          <w:rFonts w:hint="default"/>
+          <w:b w:val="0"/>
+          <w:bCs w:val="0"/>
+          <w:sz w:val="32"/>
+          <w:szCs w:val="32"/>
+          <w:lang w:val="en-US"/>
+        </w:rPr>
+        <w:br w:type="page"/>
+      </w:r>
+    </w:p>
+    <w:p>
+      <w:pPr>
+        <w:numPr>
+          <w:numId w:val="0"/>
+        </w:numPr>
+        <w:jc w:val="both"/>
+        <w:rPr>
+          <w:rFonts w:hint="default"/>
+          <w:b w:val="0"/>
+          <w:bCs w:val="0"/>
+          <w:sz w:val="32"/>
+          <w:szCs w:val="32"/>
+          <w:lang w:val="en-US"/>
+        </w:rPr>
+      </w:pPr>
+      <w:r>
+        <w:rPr>
+          <w:rFonts w:hint="default"/>
+          <w:b w:val="0"/>
+          <w:bCs w:val="0"/>
+          <w:sz w:val="32"/>
+          <w:szCs w:val="32"/>
+          <w:lang w:val="en-US"/>
+        </w:rPr>
+        <w:t>When to Use BFS :</w:t>
+      </w:r>
+    </w:p>
+    <w:p>
+      <w:pPr>
+        <w:numPr>
+          <w:numId w:val="0"/>
+        </w:numPr>
+        <w:jc w:val="both"/>
+        <w:rPr>
+          <w:rFonts w:hint="default"/>
+          <w:b w:val="0"/>
+          <w:bCs w:val="0"/>
+          <w:sz w:val="32"/>
+          <w:szCs w:val="32"/>
+          <w:lang w:val="en-US"/>
+        </w:rPr>
+      </w:pPr>
+    </w:p>
+    <w:p>
+      <w:pPr>
+        <w:numPr>
+          <w:ilvl w:val="0"/>
+          <w:numId w:val="8"/>
+        </w:numPr>
+        <w:jc w:val="both"/>
+        <w:rPr>
+          <w:rFonts w:hint="default"/>
+          <w:b w:val="0"/>
+          <w:bCs w:val="0"/>
+          <w:sz w:val="32"/>
+          <w:szCs w:val="32"/>
+          <w:lang w:val="en-US"/>
+        </w:rPr>
+      </w:pPr>
+      <w:r>
+        <w:rPr>
+          <w:rFonts w:hint="default"/>
+          <w:b w:val="0"/>
+          <w:bCs w:val="0"/>
+          <w:sz w:val="32"/>
+          <w:szCs w:val="32"/>
+          <w:lang w:val="en-US"/>
+        </w:rPr>
+        <w:t xml:space="preserve">Mostly BFS get use when the answer lies near root node </w:t>
+      </w:r>
+    </w:p>
+    <w:p>
+      <w:pPr>
+        <w:numPr>
+          <w:ilvl w:val="0"/>
+          <w:numId w:val="8"/>
+        </w:numPr>
+        <w:jc w:val="both"/>
+        <w:rPr>
+          <w:rFonts w:hint="default"/>
+          <w:b w:val="0"/>
+          <w:bCs w:val="0"/>
+          <w:sz w:val="32"/>
+          <w:szCs w:val="32"/>
+          <w:lang w:val="en-US"/>
+        </w:rPr>
+      </w:pPr>
+      <w:r>
+        <w:rPr>
+          <w:rFonts w:hint="default"/>
+          <w:b w:val="0"/>
+          <w:bCs w:val="0"/>
+          <w:sz w:val="32"/>
+          <w:szCs w:val="32"/>
+          <w:lang w:val="en-US"/>
+        </w:rPr>
+        <w:t xml:space="preserve">Where we wana process the tree level wise </w:t>
       </w:r>
       <w:bookmarkStart w:id="0" w:name="_GoBack"/>
       <w:bookmarkEnd w:id="0"/>
@@ -5413,6 +5592,18 @@
     </w:lvl>
   </w:abstractNum>
   <w:abstractNum w:abstractNumId="5">
+    <w:nsid w:val="3BF6E11D"/>
+    <w:multiLevelType w:val="singleLevel"/>
+    <w:tmpl w:val="3BF6E11D"/>
+    <w:lvl w:ilvl="0" w:tentative="0">
+      <w:start w:val="1"/>
+      <w:numFmt w:val="decimal"/>
+      <w:suff w:val="space"/>
+      <w:lvlText w:val="%1."/>
+      <w:lvlJc w:val="left"/>
+    </w:lvl>
+  </w:abstractNum>
+  <w:abstractNum w:abstractNumId="6">
     <w:nsid w:val="4C5EDE8D"/>
     <w:multiLevelType w:val="singleLevel"/>
     <w:tmpl w:val="4C5EDE8D"/>
@@ -5434,7 +5625,7 @@
       </w:rPr>
     </w:lvl>
   </w:abstractNum>
-  <w:abstractNum w:abstractNumId="6">
+  <w:abstractNum w:abstractNumId="7">
     <w:nsid w:val="63E3B801"/>
     <w:multiLevelType w:val="singleLevel"/>
     <w:tmpl w:val="63E3B801"/>
@@ -5452,7 +5643,7 @@
     </w:lvl>
   </w:abstractNum>
   <w:num w:numId="1">
-    <w:abstractNumId w:val="5"/>
+    <w:abstractNumId w:val="6"/>
   </w:num>
   <w:num w:numId="2">
     <w:abstractNumId w:val="1"/>
@@ -5461,7 +5652,7 @@
     <w:abstractNumId w:val="3"/>
   </w:num>
   <w:num w:numId="4">
-    <w:abstractNumId w:val="6"/>
+    <w:abstractNumId w:val="7"/>
   </w:num>
   <w:num w:numId="5">
     <w:abstractNumId w:val="2"/>
@@ -5471,6 +5662,9 @@
   </w:num>
   <w:num w:numId="7">
     <w:abstractNumId w:val="4"/>
+  </w:num>
+  <w:num w:numId="8">
+    <w:abstractNumId w:val="5"/>
   </w:num>
 </w:numbering>
 </file>
@@ -5551,7 +5745,7 @@
     <w:lsdException w:qFormat="1" w:unhideWhenUsed="0" w:uiPriority="0" w:semiHidden="0" w:name="Title"/>
     <w:lsdException w:unhideWhenUsed="0" w:uiPriority="0" w:semiHidden="0" w:name="Closing"/>
     <w:lsdException w:unhideWhenUsed="0" w:uiPriority="0" w:semiHidden="0" w:name="Signature"/>
-    <w:lsdException w:unhideWhenUsed="0" w:uiPriority="0" w:name="Default Paragraph Font"/>
+    <w:lsdException w:qFormat="1" w:unhideWhenUsed="0" w:uiPriority="0" w:name="Default Paragraph Font"/>
     <w:lsdException w:unhideWhenUsed="0" w:uiPriority="0" w:semiHidden="0" w:name="Body Text"/>
     <w:lsdException w:unhideWhenUsed="0" w:uiPriority="0" w:semiHidden="0" w:name="Body Text Indent"/>
     <w:lsdException w:unhideWhenUsed="0" w:uiPriority="0" w:semiHidden="0" w:name="List Continue"/>
@@ -5747,6 +5941,7 @@
   <w:style w:type="character" w:default="1" w:styleId="2">
     <w:name w:val="Default Paragraph Font"/>
     <w:semiHidden/>
+    <w:qFormat/>
     <w:uiPriority w:val="0"/>
   </w:style>
   <w:style w:type="table" w:default="1" w:styleId="3">

--- a/notes/trees.docx
+++ b/notes/trees.docx
@@ -5493,6 +5493,81 @@
         </w:rPr>
         <w:t xml:space="preserve">Where we wana process the tree level wise </w:t>
       </w:r>
+    </w:p>
+    <w:p>
+      <w:pPr>
+        <w:numPr>
+          <w:numId w:val="0"/>
+        </w:numPr>
+        <w:jc w:val="both"/>
+        <w:rPr>
+          <w:rFonts w:hint="default"/>
+          <w:b w:val="0"/>
+          <w:bCs w:val="0"/>
+          <w:sz w:val="32"/>
+          <w:szCs w:val="32"/>
+          <w:lang w:val="en-US"/>
+        </w:rPr>
+      </w:pPr>
+    </w:p>
+    <w:p>
+      <w:pPr>
+        <w:numPr>
+          <w:numId w:val="0"/>
+        </w:numPr>
+        <w:jc w:val="both"/>
+        <w:rPr>
+          <w:rFonts w:hint="default"/>
+          <w:b w:val="0"/>
+          <w:bCs w:val="0"/>
+          <w:sz w:val="32"/>
+          <w:szCs w:val="32"/>
+          <w:lang w:val="en-US"/>
+        </w:rPr>
+      </w:pPr>
+      <w:r>
+        <w:rPr>
+          <w:rFonts w:hint="default"/>
+          <w:b w:val="0"/>
+          <w:bCs w:val="0"/>
+          <w:sz w:val="32"/>
+          <w:szCs w:val="32"/>
+          <w:lang w:val="en-US"/>
+        </w:rPr>
+        <w:t>Breadth First Search Working :</w:t>
+      </w:r>
+    </w:p>
+    <w:p>
+      <w:pPr>
+        <w:numPr>
+          <w:numId w:val="0"/>
+        </w:numPr>
+        <w:jc w:val="both"/>
+        <w:rPr>
+          <w:rFonts w:hint="default"/>
+          <w:b w:val="0"/>
+          <w:bCs w:val="0"/>
+          <w:sz w:val="32"/>
+          <w:szCs w:val="32"/>
+          <w:lang w:val="en-US"/>
+        </w:rPr>
+      </w:pPr>
+    </w:p>
+    <w:p>
+      <w:pPr>
+        <w:numPr>
+          <w:numId w:val="0"/>
+        </w:numPr>
+        <w:jc w:val="both"/>
+        <w:rPr>
+          <w:rFonts w:hint="default"/>
+          <w:b w:val="0"/>
+          <w:bCs w:val="0"/>
+          <w:sz w:val="32"/>
+          <w:szCs w:val="32"/>
+          <w:lang w:val="en-US"/>
+        </w:rPr>
+      </w:pPr>
       <w:bookmarkStart w:id="0" w:name="_GoBack"/>
       <w:bookmarkEnd w:id="0"/>
     </w:p>
